--- a/docx/53 готово.docx
+++ b/docx/53 готово.docx
@@ -5,15 +5,14 @@
   <w:body>
     <w:p>
       <w:pPr>
-        <w:spacing w:lineRule="auto" w:after="120" w:before="480"/>
+        <w:pStyle w:val="Heading2"/>
         <w:contextualSpacing w:val="0"/>
         <w:jc w:val="center"/>
       </w:pPr>
-      <w:r>
-        <w:rPr>
-          <w:rFonts w:cs="Times New Roman" w:hAnsi="Times New Roman" w:eastAsia="Times New Roman" w:ascii="Times New Roman"/>
-          <w:b w:val="1"/>
-          <w:sz w:val="24"/>
+      <w:bookmarkStart w:id="0" w:colFirst="0" w:name="h.e538lto6h8d7" w:colLast="0"/>
+      <w:bookmarkEnd w:id="0"/>
+      <w:r>
+        <w:rPr>
           <w:rtl w:val="0"/>
         </w:rPr>
         <w:t xml:space="preserve">Глава 53. Стэнфордский тюремный эксперимент. Часть 3</w:t>
@@ -37,6 +36,17 @@
       </w:pPr>
       <w:r>
         <w:rPr>
+          <w:rtl w:val="0"/>
+        </w:rPr>
+      </w:r>
+    </w:p>
+    <w:p>
+      <w:pPr>
+        <w:ind w:firstLine="540"/>
+        <w:contextualSpacing w:val="0"/>
+      </w:pPr>
+      <w:r>
+        <w:rPr>
           <w:rFonts w:cs="Times New Roman" w:hAnsi="Times New Roman" w:eastAsia="Times New Roman" w:ascii="Times New Roman"/>
           <w:sz w:val="24"/>
           <w:rtl w:val="0"/>
@@ -1006,17 +1016,6 @@
           <w:rtl w:val="0"/>
         </w:rPr>
         <w:t xml:space="preserve">И не по его вине всё пошло наперекосяк.</w:t>
-      </w:r>
-    </w:p>
-    <w:p>
-      <w:pPr>
-        <w:ind w:firstLine="540"/>
-        <w:contextualSpacing w:val="0"/>
-      </w:pPr>
-      <w:r>
-        <w:rPr>
-          <w:rtl w:val="0"/>
-        </w:rPr>
       </w:r>
     </w:p>
     <w:sectPr>
@@ -1071,13 +1070,12 @@
     <w:basedOn w:val="Normal"/>
     <w:next w:val="Normal"/>
     <w:pPr>
-      <w:spacing w:lineRule="auto" w:after="0" w:before="200"/>
-      <w:contextualSpacing w:val="1"/>
+      <w:jc w:val="center"/>
     </w:pPr>
     <w:rPr>
-      <w:rFonts w:cs="Trebuchet MS" w:hAnsi="Trebuchet MS" w:eastAsia="Trebuchet MS" w:ascii="Trebuchet MS"/>
+      <w:rFonts w:cs="Times New Roman" w:hAnsi="Times New Roman" w:eastAsia="Times New Roman" w:ascii="Times New Roman"/>
       <w:b w:val="1"/>
-      <w:sz w:val="26"/>
+      <w:sz w:val="24"/>
     </w:rPr>
   </w:style>
   <w:style w:styleId="Heading3" w:type="paragraph">

--- a/docx/53 готово.docx
+++ b/docx/53 готово.docx
@@ -20,28 +20,37 @@
     </w:p>
     <w:p>
       <w:pPr>
-        <w:ind w:firstLine="540"/>
-        <w:contextualSpacing w:val="0"/>
-      </w:pPr>
-      <w:r>
-        <w:rPr>
-          <w:rtl w:val="0"/>
-        </w:rPr>
-      </w:r>
-    </w:p>
-    <w:p>
-      <w:pPr>
-        <w:ind w:firstLine="540"/>
-        <w:contextualSpacing w:val="0"/>
-      </w:pPr>
-      <w:r>
-        <w:rPr>
-          <w:rtl w:val="0"/>
-        </w:rPr>
-      </w:r>
-    </w:p>
-    <w:p>
-      <w:pPr>
+        <w:keepNext w:val="0"/>
+        <w:keepLines w:val="0"/>
+        <w:widowControl w:val="0"/>
+        <w:ind w:firstLine="540"/>
+        <w:contextualSpacing w:val="0"/>
+      </w:pPr>
+      <w:r>
+        <w:rPr>
+          <w:rtl w:val="0"/>
+        </w:rPr>
+      </w:r>
+    </w:p>
+    <w:p>
+      <w:pPr>
+        <w:keepNext w:val="0"/>
+        <w:keepLines w:val="0"/>
+        <w:widowControl w:val="0"/>
+        <w:ind w:firstLine="540"/>
+        <w:contextualSpacing w:val="0"/>
+      </w:pPr>
+      <w:r>
+        <w:rPr>
+          <w:rtl w:val="0"/>
+        </w:rPr>
+      </w:r>
+    </w:p>
+    <w:p>
+      <w:pPr>
+        <w:keepNext w:val="0"/>
+        <w:keepLines w:val="0"/>
+        <w:widowControl w:val="0"/>
         <w:ind w:firstLine="540"/>
         <w:contextualSpacing w:val="0"/>
       </w:pPr>
@@ -56,6 +65,9 @@
     </w:p>
     <w:p>
       <w:pPr>
+        <w:keepNext w:val="0"/>
+        <w:keepLines w:val="0"/>
+        <w:widowControl w:val="0"/>
         <w:ind w:firstLine="540"/>
         <w:contextualSpacing w:val="0"/>
       </w:pPr>
@@ -70,6 +82,9 @@
     </w:p>
     <w:p>
       <w:pPr>
+        <w:keepNext w:val="0"/>
+        <w:keepLines w:val="0"/>
+        <w:widowControl w:val="0"/>
         <w:ind w:firstLine="540"/>
         <w:contextualSpacing w:val="0"/>
       </w:pPr>
@@ -84,6 +99,9 @@
     </w:p>
     <w:p>
       <w:pPr>
+        <w:keepNext w:val="0"/>
+        <w:keepLines w:val="0"/>
+        <w:widowControl w:val="0"/>
         <w:ind w:firstLine="540"/>
         <w:contextualSpacing w:val="0"/>
       </w:pPr>
@@ -99,6 +117,9 @@
     </w:p>
     <w:p>
       <w:pPr>
+        <w:keepNext w:val="0"/>
+        <w:keepLines w:val="0"/>
+        <w:widowControl w:val="0"/>
         <w:ind w:firstLine="540"/>
         <w:contextualSpacing w:val="0"/>
       </w:pPr>
@@ -113,6 +134,9 @@
     </w:p>
     <w:p>
       <w:pPr>
+        <w:keepNext w:val="0"/>
+        <w:keepLines w:val="0"/>
+        <w:widowControl w:val="0"/>
         <w:ind w:firstLine="540"/>
         <w:contextualSpacing w:val="0"/>
       </w:pPr>
@@ -128,6 +152,9 @@
     </w:p>
     <w:p>
       <w:pPr>
+        <w:keepNext w:val="0"/>
+        <w:keepLines w:val="0"/>
+        <w:widowControl w:val="0"/>
         <w:ind w:firstLine="540"/>
         <w:contextualSpacing w:val="0"/>
       </w:pPr>
@@ -143,6 +170,9 @@
     </w:p>
     <w:p>
       <w:pPr>
+        <w:keepNext w:val="0"/>
+        <w:keepLines w:val="0"/>
+        <w:widowControl w:val="0"/>
         <w:ind w:firstLine="540"/>
         <w:contextualSpacing w:val="0"/>
       </w:pPr>
@@ -157,6 +187,9 @@
     </w:p>
     <w:p>
       <w:pPr>
+        <w:keepNext w:val="0"/>
+        <w:keepLines w:val="0"/>
+        <w:widowControl w:val="0"/>
         <w:ind w:firstLine="540"/>
         <w:contextualSpacing w:val="0"/>
       </w:pPr>
@@ -188,6 +221,9 @@
     </w:p>
     <w:p>
       <w:pPr>
+        <w:keepNext w:val="0"/>
+        <w:keepLines w:val="0"/>
+        <w:widowControl w:val="0"/>
         <w:ind w:firstLine="540"/>
         <w:contextualSpacing w:val="0"/>
       </w:pPr>
@@ -202,6 +238,9 @@
     </w:p>
     <w:p>
       <w:pPr>
+        <w:keepNext w:val="0"/>
+        <w:keepLines w:val="0"/>
+        <w:widowControl w:val="0"/>
         <w:ind w:firstLine="540"/>
         <w:contextualSpacing w:val="0"/>
       </w:pPr>
@@ -216,6 +255,9 @@
     </w:p>
     <w:p>
       <w:pPr>
+        <w:keepNext w:val="0"/>
+        <w:keepLines w:val="0"/>
+        <w:widowControl w:val="0"/>
         <w:ind w:firstLine="540"/>
         <w:contextualSpacing w:val="0"/>
       </w:pPr>
@@ -230,6 +272,9 @@
     </w:p>
     <w:p>
       <w:pPr>
+        <w:keepNext w:val="0"/>
+        <w:keepLines w:val="0"/>
+        <w:widowControl w:val="0"/>
         <w:ind w:firstLine="540"/>
         <w:contextualSpacing w:val="0"/>
       </w:pPr>
@@ -261,6 +306,9 @@
     </w:p>
     <w:p>
       <w:pPr>
+        <w:keepNext w:val="0"/>
+        <w:keepLines w:val="0"/>
+        <w:widowControl w:val="0"/>
         <w:ind w:firstLine="540"/>
         <w:contextualSpacing w:val="0"/>
       </w:pPr>
@@ -275,6 +323,9 @@
     </w:p>
     <w:p>
       <w:pPr>
+        <w:keepNext w:val="0"/>
+        <w:keepLines w:val="0"/>
+        <w:widowControl w:val="0"/>
         <w:ind w:firstLine="540"/>
         <w:contextualSpacing w:val="0"/>
       </w:pPr>
@@ -306,6 +357,9 @@
     </w:p>
     <w:p>
       <w:pPr>
+        <w:keepNext w:val="0"/>
+        <w:keepLines w:val="0"/>
+        <w:widowControl w:val="0"/>
         <w:ind w:firstLine="540"/>
         <w:contextualSpacing w:val="0"/>
       </w:pPr>
@@ -320,6 +374,9 @@
     </w:p>
     <w:p>
       <w:pPr>
+        <w:keepNext w:val="0"/>
+        <w:keepLines w:val="0"/>
+        <w:widowControl w:val="0"/>
         <w:ind w:firstLine="540"/>
         <w:contextualSpacing w:val="0"/>
       </w:pPr>
@@ -334,6 +391,9 @@
     </w:p>
     <w:p>
       <w:pPr>
+        <w:keepNext w:val="0"/>
+        <w:keepLines w:val="0"/>
+        <w:widowControl w:val="0"/>
         <w:ind w:firstLine="540"/>
         <w:contextualSpacing w:val="0"/>
       </w:pPr>
@@ -365,6 +425,9 @@
     </w:p>
     <w:p>
       <w:pPr>
+        <w:keepNext w:val="0"/>
+        <w:keepLines w:val="0"/>
+        <w:widowControl w:val="0"/>
         <w:ind w:firstLine="540"/>
         <w:contextualSpacing w:val="0"/>
       </w:pPr>
@@ -379,6 +442,9 @@
     </w:p>
     <w:p>
       <w:pPr>
+        <w:keepNext w:val="0"/>
+        <w:keepLines w:val="0"/>
+        <w:widowControl w:val="0"/>
         <w:ind w:firstLine="540"/>
         <w:contextualSpacing w:val="0"/>
       </w:pPr>
@@ -402,6 +468,9 @@
     </w:p>
     <w:p>
       <w:pPr>
+        <w:keepNext w:val="0"/>
+        <w:keepLines w:val="0"/>
+        <w:widowControl w:val="0"/>
         <w:ind w:firstLine="540"/>
         <w:contextualSpacing w:val="0"/>
       </w:pPr>
@@ -416,6 +485,9 @@
     </w:p>
     <w:p>
       <w:pPr>
+        <w:keepNext w:val="0"/>
+        <w:keepLines w:val="0"/>
+        <w:widowControl w:val="0"/>
         <w:ind w:firstLine="540"/>
         <w:contextualSpacing w:val="0"/>
       </w:pPr>
@@ -439,6 +511,9 @@
     </w:p>
     <w:p>
       <w:pPr>
+        <w:keepNext w:val="0"/>
+        <w:keepLines w:val="0"/>
+        <w:widowControl w:val="0"/>
         <w:ind w:firstLine="540"/>
         <w:contextualSpacing w:val="0"/>
       </w:pPr>
@@ -453,6 +528,9 @@
     </w:p>
     <w:p>
       <w:pPr>
+        <w:keepNext w:val="0"/>
+        <w:keepLines w:val="0"/>
+        <w:widowControl w:val="0"/>
         <w:ind w:firstLine="540"/>
         <w:contextualSpacing w:val="0"/>
       </w:pPr>
@@ -467,6 +545,9 @@
     </w:p>
     <w:p>
       <w:pPr>
+        <w:keepNext w:val="0"/>
+        <w:keepLines w:val="0"/>
+        <w:widowControl w:val="0"/>
         <w:ind w:firstLine="540"/>
         <w:contextualSpacing w:val="0"/>
       </w:pPr>
@@ -498,6 +579,9 @@
     </w:p>
     <w:p>
       <w:pPr>
+        <w:keepNext w:val="0"/>
+        <w:keepLines w:val="0"/>
+        <w:widowControl w:val="0"/>
         <w:ind w:firstLine="540"/>
         <w:contextualSpacing w:val="0"/>
       </w:pPr>
@@ -512,6 +596,9 @@
     </w:p>
     <w:p>
       <w:pPr>
+        <w:keepNext w:val="0"/>
+        <w:keepLines w:val="0"/>
+        <w:widowControl w:val="0"/>
         <w:ind w:firstLine="540"/>
         <w:contextualSpacing w:val="0"/>
       </w:pPr>
@@ -526,6 +613,9 @@
     </w:p>
     <w:p>
       <w:pPr>
+        <w:keepNext w:val="0"/>
+        <w:keepLines w:val="0"/>
+        <w:widowControl w:val="0"/>
         <w:ind w:firstLine="540"/>
         <w:contextualSpacing w:val="0"/>
       </w:pPr>
@@ -540,6 +630,9 @@
     </w:p>
     <w:p>
       <w:pPr>
+        <w:keepNext w:val="0"/>
+        <w:keepLines w:val="0"/>
+        <w:widowControl w:val="0"/>
         <w:ind w:firstLine="540"/>
         <w:contextualSpacing w:val="0"/>
       </w:pPr>
@@ -554,6 +647,9 @@
     </w:p>
     <w:p>
       <w:pPr>
+        <w:keepNext w:val="0"/>
+        <w:keepLines w:val="0"/>
+        <w:widowControl w:val="0"/>
         <w:ind w:firstLine="540"/>
         <w:contextualSpacing w:val="0"/>
       </w:pPr>
@@ -568,6 +664,9 @@
     </w:p>
     <w:p>
       <w:pPr>
+        <w:keepNext w:val="0"/>
+        <w:keepLines w:val="0"/>
+        <w:widowControl w:val="0"/>
         <w:ind w:firstLine="540"/>
         <w:contextualSpacing w:val="0"/>
       </w:pPr>
@@ -582,6 +681,9 @@
     </w:p>
     <w:p>
       <w:pPr>
+        <w:keepNext w:val="0"/>
+        <w:keepLines w:val="0"/>
+        <w:widowControl w:val="0"/>
         <w:ind w:firstLine="540"/>
         <w:contextualSpacing w:val="0"/>
       </w:pPr>
@@ -622,6 +724,9 @@
     </w:p>
     <w:p>
       <w:pPr>
+        <w:keepNext w:val="0"/>
+        <w:keepLines w:val="0"/>
+        <w:widowControl w:val="0"/>
         <w:ind w:firstLine="540"/>
         <w:contextualSpacing w:val="0"/>
       </w:pPr>
@@ -679,6 +784,9 @@
     </w:p>
     <w:p>
       <w:pPr>
+        <w:keepNext w:val="0"/>
+        <w:keepLines w:val="0"/>
+        <w:widowControl w:val="0"/>
         <w:ind w:firstLine="540"/>
         <w:contextualSpacing w:val="0"/>
       </w:pPr>
@@ -693,6 +801,9 @@
     </w:p>
     <w:p>
       <w:pPr>
+        <w:keepNext w:val="0"/>
+        <w:keepLines w:val="0"/>
+        <w:widowControl w:val="0"/>
         <w:ind w:firstLine="540"/>
         <w:contextualSpacing w:val="0"/>
       </w:pPr>
@@ -707,6 +818,9 @@
     </w:p>
     <w:p>
       <w:pPr>
+        <w:keepNext w:val="0"/>
+        <w:keepLines w:val="0"/>
+        <w:widowControl w:val="0"/>
         <w:ind w:firstLine="540"/>
         <w:contextualSpacing w:val="0"/>
       </w:pPr>
@@ -721,6 +835,9 @@
     </w:p>
     <w:p>
       <w:pPr>
+        <w:keepNext w:val="0"/>
+        <w:keepLines w:val="0"/>
+        <w:widowControl w:val="0"/>
         <w:ind w:firstLine="540"/>
         <w:contextualSpacing w:val="0"/>
       </w:pPr>
@@ -735,6 +852,9 @@
     </w:p>
     <w:p>
       <w:pPr>
+        <w:keepNext w:val="0"/>
+        <w:keepLines w:val="0"/>
+        <w:widowControl w:val="0"/>
         <w:ind w:firstLine="540"/>
         <w:contextualSpacing w:val="0"/>
       </w:pPr>
@@ -749,6 +869,9 @@
     </w:p>
     <w:p>
       <w:pPr>
+        <w:keepNext w:val="0"/>
+        <w:keepLines w:val="0"/>
+        <w:widowControl w:val="0"/>
         <w:ind w:firstLine="540"/>
         <w:contextualSpacing w:val="0"/>
       </w:pPr>
@@ -763,6 +886,9 @@
     </w:p>
     <w:p>
       <w:pPr>
+        <w:keepNext w:val="0"/>
+        <w:keepLines w:val="0"/>
+        <w:widowControl w:val="0"/>
         <w:ind w:firstLine="540"/>
         <w:contextualSpacing w:val="0"/>
       </w:pPr>
@@ -777,6 +903,9 @@
     </w:p>
     <w:p>
       <w:pPr>
+        <w:keepNext w:val="0"/>
+        <w:keepLines w:val="0"/>
+        <w:widowControl w:val="0"/>
         <w:ind w:firstLine="540"/>
         <w:contextualSpacing w:val="0"/>
       </w:pPr>
@@ -791,6 +920,9 @@
     </w:p>
     <w:p>
       <w:pPr>
+        <w:keepNext w:val="0"/>
+        <w:keepLines w:val="0"/>
+        <w:widowControl w:val="0"/>
         <w:ind w:firstLine="540"/>
         <w:contextualSpacing w:val="0"/>
       </w:pPr>
@@ -805,6 +937,9 @@
     </w:p>
     <w:p>
       <w:pPr>
+        <w:keepNext w:val="0"/>
+        <w:keepLines w:val="0"/>
+        <w:widowControl w:val="0"/>
         <w:ind w:firstLine="540"/>
         <w:contextualSpacing w:val="0"/>
       </w:pPr>
@@ -819,17 +954,23 @@
     </w:p>
     <w:p>
       <w:pPr>
-        <w:ind w:firstLine="540"/>
-        <w:contextualSpacing w:val="0"/>
-      </w:pPr>
-      <w:r>
-        <w:rPr>
-          <w:rtl w:val="0"/>
-        </w:rPr>
-      </w:r>
-    </w:p>
-    <w:p>
-      <w:pPr>
+        <w:keepNext w:val="0"/>
+        <w:keepLines w:val="0"/>
+        <w:widowControl w:val="0"/>
+        <w:ind w:firstLine="540"/>
+        <w:contextualSpacing w:val="0"/>
+      </w:pPr>
+      <w:r>
+        <w:rPr>
+          <w:rtl w:val="0"/>
+        </w:rPr>
+      </w:r>
+    </w:p>
+    <w:p>
+      <w:pPr>
+        <w:keepNext w:val="0"/>
+        <w:keepLines w:val="0"/>
+        <w:widowControl w:val="0"/>
         <w:ind w:firstLine="540"/>
         <w:contextualSpacing w:val="0"/>
         <w:jc w:val="center"/>
@@ -845,17 +986,23 @@
     </w:p>
     <w:p>
       <w:pPr>
-        <w:ind w:firstLine="540"/>
-        <w:contextualSpacing w:val="0"/>
-      </w:pPr>
-      <w:r>
-        <w:rPr>
-          <w:rtl w:val="0"/>
-        </w:rPr>
-      </w:r>
-    </w:p>
-    <w:p>
-      <w:pPr>
+        <w:keepNext w:val="0"/>
+        <w:keepLines w:val="0"/>
+        <w:widowControl w:val="0"/>
+        <w:ind w:firstLine="540"/>
+        <w:contextualSpacing w:val="0"/>
+      </w:pPr>
+      <w:r>
+        <w:rPr>
+          <w:rtl w:val="0"/>
+        </w:rPr>
+      </w:r>
+    </w:p>
+    <w:p>
+      <w:pPr>
+        <w:keepNext w:val="0"/>
+        <w:keepLines w:val="0"/>
+        <w:widowControl w:val="0"/>
         <w:ind w:firstLine="540"/>
         <w:contextualSpacing w:val="0"/>
       </w:pPr>
@@ -870,6 +1017,9 @@
     </w:p>
     <w:p>
       <w:pPr>
+        <w:keepNext w:val="0"/>
+        <w:keepLines w:val="0"/>
+        <w:widowControl w:val="0"/>
         <w:ind w:firstLine="540"/>
         <w:contextualSpacing w:val="0"/>
       </w:pPr>
@@ -884,6 +1034,9 @@
     </w:p>
     <w:p>
       <w:pPr>
+        <w:keepNext w:val="0"/>
+        <w:keepLines w:val="0"/>
+        <w:widowControl w:val="0"/>
         <w:ind w:firstLine="540"/>
         <w:contextualSpacing w:val="0"/>
       </w:pPr>
@@ -899,6 +1052,9 @@
     </w:p>
     <w:p>
       <w:pPr>
+        <w:keepNext w:val="0"/>
+        <w:keepLines w:val="0"/>
+        <w:widowControl w:val="0"/>
         <w:ind w:firstLine="540"/>
         <w:contextualSpacing w:val="0"/>
       </w:pPr>
@@ -947,6 +1103,9 @@
     </w:p>
     <w:p>
       <w:pPr>
+        <w:keepNext w:val="0"/>
+        <w:keepLines w:val="0"/>
+        <w:widowControl w:val="0"/>
         <w:ind w:firstLine="540"/>
         <w:contextualSpacing w:val="0"/>
       </w:pPr>
@@ -978,6 +1137,9 @@
     </w:p>
     <w:p>
       <w:pPr>
+        <w:keepNext w:val="0"/>
+        <w:keepLines w:val="0"/>
+        <w:widowControl w:val="0"/>
         <w:ind w:firstLine="540"/>
         <w:contextualSpacing w:val="0"/>
       </w:pPr>
@@ -992,6 +1154,9 @@
     </w:p>
     <w:p>
       <w:pPr>
+        <w:keepNext w:val="0"/>
+        <w:keepLines w:val="0"/>
+        <w:widowControl w:val="0"/>
         <w:ind w:firstLine="540"/>
         <w:contextualSpacing w:val="0"/>
       </w:pPr>
@@ -1006,6 +1171,9 @@
     </w:p>
     <w:p>
       <w:pPr>
+        <w:keepNext w:val="0"/>
+        <w:keepLines w:val="0"/>
+        <w:widowControl w:val="0"/>
         <w:ind w:firstLine="540"/>
         <w:contextualSpacing w:val="0"/>
       </w:pPr>
@@ -1032,31 +1200,46 @@
 
 <file path=word/styles.xml><?xml version="1.0" encoding="utf-8"?>
 <w:styles xmlns:mc="http://schemas.openxmlformats.org/markup-compatibility/2006" xmlns:o="urn:schemas-microsoft-com:office:office" xmlns:r="http://schemas.openxmlformats.org/officeDocument/2006/relationships" xmlns:m="http://schemas.openxmlformats.org/officeDocument/2006/math" xmlns:v="urn:schemas-microsoft-com:vml" xmlns:wp="http://schemas.openxmlformats.org/drawingml/2006/wordprocessingDrawing" xmlns:w10="urn:schemas-microsoft-com:office:word" xmlns:w="http://schemas.openxmlformats.org/wordprocessingml/2006/main" xmlns:wne="http://schemas.microsoft.com/office/word/2006/wordml" xmlns:sl="http://schemas.openxmlformats.org/schemaLibrary/2006/main" xmlns:a="http://schemas.openxmlformats.org/drawingml/2006/main" xmlns:pic="http://schemas.openxmlformats.org/drawingml/2006/picture" xmlns:c="http://schemas.openxmlformats.org/drawingml/2006/chart" xmlns:lc="http://schemas.openxmlformats.org/drawingml/2006/lockedCanvas" xmlns:dgm="http://schemas.openxmlformats.org/drawingml/2006/diagram">
+  <w:docDefaults>
+    <w:rPrDefault>
+      <w:rPr>
+        <w:rFonts w:cs="Arial" w:hAnsi="Arial" w:eastAsia="Arial" w:ascii="Arial"/>
+        <w:b w:val="0"/>
+        <w:i w:val="0"/>
+        <w:smallCaps w:val="0"/>
+        <w:strike w:val="0"/>
+        <w:color w:val="000000"/>
+        <w:sz w:val="22"/>
+        <w:u w:val="none"/>
+        <w:vertAlign w:val="baseline"/>
+      </w:rPr>
+    </w:rPrDefault>
+    <w:pPrDefault>
+      <w:pPr>
+        <w:keepNext w:val="0"/>
+        <w:keepLines w:val="0"/>
+        <w:widowControl w:val="0"/>
+        <w:spacing w:lineRule="auto" w:after="0" w:line="276" w:before="0"/>
+        <w:ind w:left="0" w:firstLine="0" w:right="0"/>
+        <w:contextualSpacing w:val="1"/>
+        <w:jc w:val="left"/>
+      </w:pPr>
+    </w:pPrDefault>
+  </w:docDefaults>
   <w:style w:styleId="Normal" w:type="paragraph" w:default="1">
     <w:name w:val="normal"/>
-    <w:pPr>
-      <w:spacing w:lineRule="auto" w:after="0" w:line="276" w:before="0"/>
-      <w:ind w:left="0" w:firstLine="0" w:right="0"/>
-      <w:contextualSpacing w:val="1"/>
-      <w:jc w:val="left"/>
-    </w:pPr>
-    <w:rPr>
-      <w:rFonts w:cs="Arial" w:hAnsi="Arial" w:eastAsia="Arial" w:ascii="Arial"/>
-      <w:b w:val="0"/>
-      <w:i w:val="0"/>
-      <w:smallCaps w:val="0"/>
-      <w:strike w:val="0"/>
-      <w:color w:val="000000"/>
-      <w:sz w:val="22"/>
-      <w:u w:val="none"/>
-      <w:vertAlign w:val="baseline"/>
-    </w:rPr>
+  </w:style>
+  <w:style w:styleId="TableNormal" w:type="table" w:default="1">
+    <w:name w:val="Table Normal"/>
   </w:style>
   <w:style w:styleId="Heading1" w:type="paragraph">
     <w:name w:val="heading 1"/>
     <w:basedOn w:val="Normal"/>
     <w:next w:val="Normal"/>
     <w:pPr>
+      <w:keepNext w:val="0"/>
+      <w:keepLines w:val="0"/>
+      <w:widowControl w:val="0"/>
       <w:spacing w:lineRule="auto" w:after="0" w:before="200"/>
       <w:contextualSpacing w:val="1"/>
     </w:pPr>
@@ -1083,6 +1266,9 @@
     <w:basedOn w:val="Normal"/>
     <w:next w:val="Normal"/>
     <w:pPr>
+      <w:keepNext w:val="0"/>
+      <w:keepLines w:val="0"/>
+      <w:widowControl w:val="0"/>
       <w:spacing w:lineRule="auto" w:after="0" w:before="160"/>
       <w:contextualSpacing w:val="1"/>
     </w:pPr>
@@ -1098,6 +1284,9 @@
     <w:basedOn w:val="Normal"/>
     <w:next w:val="Normal"/>
     <w:pPr>
+      <w:keepNext w:val="0"/>
+      <w:keepLines w:val="0"/>
+      <w:widowControl w:val="0"/>
       <w:spacing w:lineRule="auto" w:after="0" w:before="160"/>
       <w:contextualSpacing w:val="1"/>
     </w:pPr>
@@ -1113,6 +1302,9 @@
     <w:basedOn w:val="Normal"/>
     <w:next w:val="Normal"/>
     <w:pPr>
+      <w:keepNext w:val="0"/>
+      <w:keepLines w:val="0"/>
+      <w:widowControl w:val="0"/>
       <w:spacing w:lineRule="auto" w:after="0" w:before="160"/>
       <w:contextualSpacing w:val="1"/>
     </w:pPr>
@@ -1127,6 +1319,9 @@
     <w:basedOn w:val="Normal"/>
     <w:next w:val="Normal"/>
     <w:pPr>
+      <w:keepNext w:val="0"/>
+      <w:keepLines w:val="0"/>
+      <w:widowControl w:val="0"/>
       <w:spacing w:lineRule="auto" w:after="0" w:before="160"/>
       <w:contextualSpacing w:val="1"/>
     </w:pPr>
@@ -1142,6 +1337,9 @@
     <w:basedOn w:val="Normal"/>
     <w:next w:val="Normal"/>
     <w:pPr>
+      <w:keepNext w:val="0"/>
+      <w:keepLines w:val="0"/>
+      <w:widowControl w:val="0"/>
       <w:spacing w:lineRule="auto" w:after="0" w:before="0"/>
       <w:contextualSpacing w:val="1"/>
     </w:pPr>
@@ -1155,6 +1353,9 @@
     <w:basedOn w:val="Normal"/>
     <w:next w:val="Normal"/>
     <w:pPr>
+      <w:keepNext w:val="0"/>
+      <w:keepLines w:val="0"/>
+      <w:widowControl w:val="0"/>
       <w:spacing w:lineRule="auto" w:after="200" w:before="0"/>
       <w:contextualSpacing w:val="1"/>
     </w:pPr>

--- a/docx/53 готово.docx
+++ b/docx/53 готово.docx
@@ -1,6 +1,6 @@
 
 <file path=word/document.xml><?xml version="1.0" encoding="utf-8"?>
-<w:document xmlns:mc="http://schemas.openxmlformats.org/markup-compatibility/2006" xmlns:o="urn:schemas-microsoft-com:office:office" xmlns:r="http://schemas.openxmlformats.org/officeDocument/2006/relationships" xmlns:m="http://schemas.openxmlformats.org/officeDocument/2006/math" xmlns:v="urn:schemas-microsoft-com:vml" xmlns:wp="http://schemas.openxmlformats.org/drawingml/2006/wordprocessingDrawing" xmlns:w10="urn:schemas-microsoft-com:office:word" xmlns:w="http://schemas.openxmlformats.org/wordprocessingml/2006/main" xmlns:wne="http://schemas.microsoft.com/office/word/2006/wordml" xmlns:sl="http://schemas.openxmlformats.org/schemaLibrary/2006/main" xmlns:a="http://schemas.openxmlformats.org/drawingml/2006/main" xmlns:pic="http://schemas.openxmlformats.org/drawingml/2006/picture" xmlns:c="http://schemas.openxmlformats.org/drawingml/2006/chart" xmlns:lc="http://schemas.openxmlformats.org/drawingml/2006/lockedCanvas" xmlns:dgm="http://schemas.openxmlformats.org/drawingml/2006/diagram">
+<w:document xmlns:mc="http://schemas.openxmlformats.org/markup-compatibility/2006" xmlns:o="urn:schemas-microsoft-com:office:office" xmlns:r="http://schemas.openxmlformats.org/officeDocument/2006/relationships" xmlns:m="http://schemas.openxmlformats.org/officeDocument/2006/math" xmlns:v="urn:schemas-microsoft-com:vml" xmlns:wp="http://schemas.openxmlformats.org/drawingml/2006/wordprocessingDrawing" xmlns:w10="urn:schemas-microsoft-com:office:word" xmlns:w="http://schemas.openxmlformats.org/wordprocessingml/2006/main" xmlns:wne="http://schemas.microsoft.com/office/word/2006/wordml" xmlns:sl="http://schemas.openxmlformats.org/schemaLibrary/2006/main" xmlns:a="http://schemas.openxmlformats.org/drawingml/2006/main" xmlns:pic="http://schemas.openxmlformats.org/drawingml/2006/picture" xmlns:c="http://schemas.openxmlformats.org/drawingml/2006/chart" xmlns:lc="http://schemas.openxmlformats.org/drawingml/2006/lockedCanvas" xmlns:dgm="http://schemas.openxmlformats.org/drawingml/2006/diagram" xmlns:wps="http://schemas.microsoft.com/office/word/2010/wordprocessingShape" xmlns:wpg="http://schemas.microsoft.com/office/word/2010/wordprocessingGroup">
   <w:background w:color="FFFFFF"/>
   <w:body>
     <w:p>
@@ -9,7 +9,7 @@
         <w:contextualSpacing w:val="0"/>
         <w:jc w:val="center"/>
       </w:pPr>
-      <w:bookmarkStart w:id="0" w:colFirst="0" w:name="h.e538lto6h8d7" w:colLast="0"/>
+      <w:bookmarkStart w:colFirst="0" w:colLast="0" w:name="h.e538lto6h8d7" w:id="0"/>
       <w:bookmarkEnd w:id="0"/>
       <w:r>
         <w:rPr>
@@ -56,8 +56,9 @@
       </w:pPr>
       <w:r>
         <w:rPr>
-          <w:rFonts w:cs="Times New Roman" w:hAnsi="Times New Roman" w:eastAsia="Times New Roman" w:ascii="Times New Roman"/>
-          <w:sz w:val="24"/>
+          <w:rFonts w:ascii="Times New Roman" w:cs="Times New Roman" w:eastAsia="Times New Roman" w:hAnsi="Times New Roman"/>
+          <w:sz w:val="24"/>
+          <w:szCs w:val="24"/>
           <w:rtl w:val="0"/>
         </w:rPr>
         <w:t xml:space="preserve">Труп женщины открыл глаза. Тусклые и запавшие, они смотрели в пустоту.</w:t>
@@ -73,8 +74,9 @@
       </w:pPr>
       <w:r>
         <w:rPr>
-          <w:rFonts w:cs="Times New Roman" w:hAnsi="Times New Roman" w:eastAsia="Times New Roman" w:ascii="Times New Roman"/>
-          <w:sz w:val="24"/>
+          <w:rFonts w:ascii="Times New Roman" w:cs="Times New Roman" w:eastAsia="Times New Roman" w:hAnsi="Times New Roman"/>
+          <w:sz w:val="24"/>
+          <w:szCs w:val="24"/>
           <w:rtl w:val="0"/>
         </w:rPr>
         <w:t xml:space="preserve">— Сошла с ума, — хрипло пробормотала Беллатриса. — Похоже, малышка Белла сошла с ума...</w:t>
@@ -90,8 +92,9 @@
       </w:pPr>
       <w:r>
         <w:rPr>
-          <w:rFonts w:cs="Times New Roman" w:hAnsi="Times New Roman" w:eastAsia="Times New Roman" w:ascii="Times New Roman"/>
-          <w:sz w:val="24"/>
+          <w:rFonts w:ascii="Times New Roman" w:cs="Times New Roman" w:eastAsia="Times New Roman" w:hAnsi="Times New Roman"/>
+          <w:sz w:val="24"/>
+          <w:szCs w:val="24"/>
           <w:rtl w:val="0"/>
         </w:rPr>
         <w:t xml:space="preserve">Ранее профессор Квиррелл спокойно и обстоятельно проинструктировал Гарри о том, как тот должен действовать в присутствии Беллатрисы и как создать требуемый образ в своей голове.</w:t>
@@ -107,9 +110,10 @@
       </w:pPr>
       <w:r>
         <w:rPr>
-          <w:rFonts w:cs="Times New Roman" w:hAnsi="Times New Roman" w:eastAsia="Times New Roman" w:ascii="Times New Roman"/>
-          <w:i w:val="1"/>
-          <w:sz w:val="24"/>
+          <w:rFonts w:ascii="Times New Roman" w:cs="Times New Roman" w:eastAsia="Times New Roman" w:hAnsi="Times New Roman"/>
+          <w:i w:val="1"/>
+          <w:sz w:val="24"/>
+          <w:szCs w:val="24"/>
           <w:rtl w:val="0"/>
         </w:rPr>
         <w:t xml:space="preserve">Вы посчитали удобным, а может, просто забавным, заставить Беллатрису влюбиться в вас, чтобы сделать её своей верной слугой.</w:t>
@@ -125,8 +129,9 @@
       </w:pPr>
       <w:r>
         <w:rPr>
-          <w:rFonts w:cs="Times New Roman" w:hAnsi="Times New Roman" w:eastAsia="Times New Roman" w:ascii="Times New Roman"/>
-          <w:sz w:val="24"/>
+          <w:rFonts w:ascii="Times New Roman" w:cs="Times New Roman" w:eastAsia="Times New Roman" w:hAnsi="Times New Roman"/>
+          <w:sz w:val="24"/>
+          <w:szCs w:val="24"/>
           <w:rtl w:val="0"/>
         </w:rPr>
         <w:t xml:space="preserve">Эта любовь должна была пережить Азкабан, сказал профессор Квиррелл, поскольку для Беллатрисы мысль о ней не была счастливой.</w:t>
@@ -142,9 +147,10 @@
       </w:pPr>
       <w:r>
         <w:rPr>
-          <w:rFonts w:cs="Times New Roman" w:hAnsi="Times New Roman" w:eastAsia="Times New Roman" w:ascii="Times New Roman"/>
-          <w:i w:val="1"/>
-          <w:sz w:val="24"/>
+          <w:rFonts w:ascii="Times New Roman" w:cs="Times New Roman" w:eastAsia="Times New Roman" w:hAnsi="Times New Roman"/>
+          <w:i w:val="1"/>
+          <w:sz w:val="24"/>
+          <w:szCs w:val="24"/>
           <w:rtl w:val="0"/>
         </w:rPr>
         <w:t xml:space="preserve">Она любит вас абсолютно и полностью, всем своим существом. Вы не отвечаете ей взаимностью, но считаете её полезной. Она это знает.</w:t>
@@ -160,9 +166,10 @@
       </w:pPr>
       <w:r>
         <w:rPr>
-          <w:rFonts w:cs="Times New Roman" w:hAnsi="Times New Roman" w:eastAsia="Times New Roman" w:ascii="Times New Roman"/>
-          <w:i w:val="1"/>
-          <w:sz w:val="24"/>
+          <w:rFonts w:ascii="Times New Roman" w:cs="Times New Roman" w:eastAsia="Times New Roman" w:hAnsi="Times New Roman"/>
+          <w:i w:val="1"/>
+          <w:sz w:val="24"/>
+          <w:szCs w:val="24"/>
           <w:rtl w:val="0"/>
         </w:rPr>
         <w:t xml:space="preserve">Она ваше самое смертельное оружие, и вы зовёте её «моя дорогая Белла».</w:t>
@@ -178,8 +185,9 @@
       </w:pPr>
       <w:r>
         <w:rPr>
-          <w:rFonts w:cs="Times New Roman" w:hAnsi="Times New Roman" w:eastAsia="Times New Roman" w:ascii="Times New Roman"/>
-          <w:sz w:val="24"/>
+          <w:rFonts w:ascii="Times New Roman" w:cs="Times New Roman" w:eastAsia="Times New Roman" w:hAnsi="Times New Roman"/>
+          <w:sz w:val="24"/>
+          <w:szCs w:val="24"/>
           <w:rtl w:val="0"/>
         </w:rPr>
         <w:t xml:space="preserve">Гарри вспомнилась та ночь, когда Тёмный Лорд убил его родителей. Холодное веселье, презрительный смех, высокий голос, наполненный смертельной ненавистью. Гарри не составило ни малейшего труда догадаться, что бы ответил Тёмный Лорд.</w:t>
@@ -195,25 +203,39 @@
       </w:pPr>
       <w:r>
         <w:rPr>
-          <w:rFonts w:cs="Times New Roman" w:hAnsi="Times New Roman" w:eastAsia="Times New Roman" w:ascii="Times New Roman"/>
-          <w:sz w:val="24"/>
+          <w:rFonts w:ascii="Times New Roman" w:cs="Times New Roman" w:eastAsia="Times New Roman" w:hAnsi="Times New Roman"/>
+          <w:sz w:val="24"/>
+          <w:szCs w:val="24"/>
           <w:rtl w:val="0"/>
         </w:rPr>
         <w:t xml:space="preserve">— Надеюсь, ты </w:t>
       </w:r>
-      <w:r>
-        <w:rPr>
-          <w:rFonts w:cs="Times New Roman" w:hAnsi="Times New Roman" w:eastAsia="Times New Roman" w:ascii="Times New Roman"/>
-          <w:i w:val="1"/>
-          <w:sz w:val="24"/>
+      <w:ins w:author="Alaric Lightin" w:id="0" w:date="2016-05-16T17:56:02Z">
+        <w:r>
+          <w:rPr>
+            <w:rFonts w:ascii="Times New Roman" w:cs="Times New Roman" w:eastAsia="Times New Roman" w:hAnsi="Times New Roman"/>
+            <w:sz w:val="24"/>
+            <w:szCs w:val="24"/>
+            <w:rtl w:val="0"/>
+          </w:rPr>
+          <w:t xml:space="preserve">всё-таки </w:t>
+        </w:r>
+      </w:ins>
+      <w:r>
+        <w:rPr>
+          <w:rFonts w:ascii="Times New Roman" w:cs="Times New Roman" w:eastAsia="Times New Roman" w:hAnsi="Times New Roman"/>
+          <w:i w:val="1"/>
+          <w:sz w:val="24"/>
+          <w:szCs w:val="24"/>
           <w:rtl w:val="0"/>
         </w:rPr>
         <w:t xml:space="preserve">не</w:t>
       </w:r>
       <w:r>
         <w:rPr>
-          <w:rFonts w:cs="Times New Roman" w:hAnsi="Times New Roman" w:eastAsia="Times New Roman" w:ascii="Times New Roman"/>
-          <w:sz w:val="24"/>
+          <w:rFonts w:ascii="Times New Roman" w:cs="Times New Roman" w:eastAsia="Times New Roman" w:hAnsi="Times New Roman"/>
+          <w:sz w:val="24"/>
+          <w:szCs w:val="24"/>
           <w:rtl w:val="0"/>
         </w:rPr>
         <w:t xml:space="preserve"> сошла с ума, дорогая Белла, — произнёс он холодным шёпотом. — Сумасшедшие бесполезны.</w:t>
@@ -229,8 +251,9 @@
       </w:pPr>
       <w:r>
         <w:rPr>
-          <w:rFonts w:cs="Times New Roman" w:hAnsi="Times New Roman" w:eastAsia="Times New Roman" w:ascii="Times New Roman"/>
-          <w:sz w:val="24"/>
+          <w:rFonts w:ascii="Times New Roman" w:cs="Times New Roman" w:eastAsia="Times New Roman" w:hAnsi="Times New Roman"/>
+          <w:sz w:val="24"/>
+          <w:szCs w:val="24"/>
           <w:rtl w:val="0"/>
         </w:rPr>
         <w:t xml:space="preserve">Взгляд Беллатрисы заметался, пытаясь сфокусироваться на пустоте.</w:t>
@@ -246,8 +269,9 @@
       </w:pPr>
       <w:r>
         <w:rPr>
-          <w:rFonts w:cs="Times New Roman" w:hAnsi="Times New Roman" w:eastAsia="Times New Roman" w:ascii="Times New Roman"/>
-          <w:sz w:val="24"/>
+          <w:rFonts w:ascii="Times New Roman" w:cs="Times New Roman" w:eastAsia="Times New Roman" w:hAnsi="Times New Roman"/>
+          <w:sz w:val="24"/>
+          <w:szCs w:val="24"/>
           <w:rtl w:val="0"/>
         </w:rPr>
         <w:t xml:space="preserve">— Мой... Лорд... Я ждала вас, но вы не пришли... я искала вас, но не смогла найти... вы живы...</w:t>
@@ -263,8 +287,9 @@
       </w:pPr>
       <w:r>
         <w:rPr>
-          <w:rFonts w:cs="Times New Roman" w:hAnsi="Times New Roman" w:eastAsia="Times New Roman" w:ascii="Times New Roman"/>
-          <w:sz w:val="24"/>
+          <w:rFonts w:ascii="Times New Roman" w:cs="Times New Roman" w:eastAsia="Times New Roman" w:hAnsi="Times New Roman"/>
+          <w:sz w:val="24"/>
+          <w:szCs w:val="24"/>
           <w:rtl w:val="0"/>
         </w:rPr>
         <w:t xml:space="preserve">Всё это она тихо пробормотала, и понять, были ли в её словах какие-то эмоции, Гарри не смог.</w:t>
@@ -280,25 +305,28 @@
       </w:pPr>
       <w:r>
         <w:rPr>
-          <w:rFonts w:cs="Times New Roman" w:hAnsi="Times New Roman" w:eastAsia="Times New Roman" w:ascii="Times New Roman"/>
-          <w:sz w:val="24"/>
+          <w:rFonts w:ascii="Times New Roman" w:cs="Times New Roman" w:eastAsia="Times New Roman" w:hAnsi="Times New Roman"/>
+          <w:sz w:val="24"/>
+          <w:szCs w:val="24"/>
           <w:rtl w:val="0"/>
         </w:rPr>
         <w:t xml:space="preserve">— </w:t>
       </w:r>
       <w:r>
         <w:rPr>
-          <w:rFonts w:cs="Times New Roman" w:hAnsi="Times New Roman" w:eastAsia="Times New Roman" w:ascii="Times New Roman"/>
-          <w:i w:val="1"/>
-          <w:sz w:val="24"/>
+          <w:rFonts w:ascii="Times New Roman" w:cs="Times New Roman" w:eastAsia="Times New Roman" w:hAnsi="Times New Roman"/>
+          <w:i w:val="1"/>
+          <w:sz w:val="24"/>
+          <w:szCs w:val="24"/>
           <w:rtl w:val="0"/>
         </w:rPr>
         <w:t xml:space="preserve">Покажи с-своё лицо</w:t>
       </w:r>
       <w:r>
         <w:rPr>
-          <w:rFonts w:cs="Times New Roman" w:hAnsi="Times New Roman" w:eastAsia="Times New Roman" w:ascii="Times New Roman"/>
-          <w:sz w:val="24"/>
+          <w:rFonts w:ascii="Times New Roman" w:cs="Times New Roman" w:eastAsia="Times New Roman" w:hAnsi="Times New Roman"/>
+          <w:sz w:val="24"/>
+          <w:szCs w:val="24"/>
           <w:rtl w:val="0"/>
         </w:rPr>
         <w:t xml:space="preserve">, — прошипела змея у ног Гарри.</w:t>
@@ -314,8 +342,9 @@
       </w:pPr>
       <w:r>
         <w:rPr>
-          <w:rFonts w:cs="Times New Roman" w:hAnsi="Times New Roman" w:eastAsia="Times New Roman" w:ascii="Times New Roman"/>
-          <w:sz w:val="24"/>
+          <w:rFonts w:ascii="Times New Roman" w:cs="Times New Roman" w:eastAsia="Times New Roman" w:hAnsi="Times New Roman"/>
+          <w:sz w:val="24"/>
+          <w:szCs w:val="24"/>
           <w:rtl w:val="0"/>
         </w:rPr>
         <w:t xml:space="preserve">Гарри откинул назад капюшон Мантии невидимости.</w:t>
@@ -331,25 +360,28 @@
       </w:pPr>
       <w:r>
         <w:rPr>
-          <w:rFonts w:cs="Times New Roman" w:hAnsi="Times New Roman" w:eastAsia="Times New Roman" w:ascii="Times New Roman"/>
-          <w:sz w:val="24"/>
+          <w:rFonts w:ascii="Times New Roman" w:cs="Times New Roman" w:eastAsia="Times New Roman" w:hAnsi="Times New Roman"/>
+          <w:sz w:val="24"/>
+          <w:szCs w:val="24"/>
           <w:rtl w:val="0"/>
         </w:rPr>
         <w:t xml:space="preserve">Та часть Гарри, которую он назначил управлять выражением своего лица, изучала Беллу без малейшего следа жалости. Лишь спокойный холодный интерес. (Глубоко внутри Гарри думал: </w:t>
       </w:r>
       <w:r>
         <w:rPr>
-          <w:rFonts w:cs="Times New Roman" w:hAnsi="Times New Roman" w:eastAsia="Times New Roman" w:ascii="Times New Roman"/>
-          <w:i w:val="1"/>
-          <w:sz w:val="24"/>
+          <w:rFonts w:ascii="Times New Roman" w:cs="Times New Roman" w:eastAsia="Times New Roman" w:hAnsi="Times New Roman"/>
+          <w:i w:val="1"/>
+          <w:sz w:val="24"/>
+          <w:szCs w:val="24"/>
           <w:rtl w:val="0"/>
         </w:rPr>
         <w:t xml:space="preserve">Я спасу тебя, спасу во что бы то ни стало...</w:t>
       </w:r>
       <w:r>
         <w:rPr>
-          <w:rFonts w:cs="Times New Roman" w:hAnsi="Times New Roman" w:eastAsia="Times New Roman" w:ascii="Times New Roman"/>
-          <w:sz w:val="24"/>
+          <w:rFonts w:ascii="Times New Roman" w:cs="Times New Roman" w:eastAsia="Times New Roman" w:hAnsi="Times New Roman"/>
+          <w:sz w:val="24"/>
+          <w:szCs w:val="24"/>
           <w:rtl w:val="0"/>
         </w:rPr>
         <w:t xml:space="preserve">)</w:t>
@@ -365,8 +397,9 @@
       </w:pPr>
       <w:r>
         <w:rPr>
-          <w:rFonts w:cs="Times New Roman" w:hAnsi="Times New Roman" w:eastAsia="Times New Roman" w:ascii="Times New Roman"/>
-          <w:sz w:val="24"/>
+          <w:rFonts w:ascii="Times New Roman" w:cs="Times New Roman" w:eastAsia="Times New Roman" w:hAnsi="Times New Roman"/>
+          <w:sz w:val="24"/>
+          <w:szCs w:val="24"/>
           <w:rtl w:val="0"/>
         </w:rPr>
         <w:t xml:space="preserve">— Шрам... — пробормотала Беллатриса. — Тот ребёнок...</w:t>
@@ -382,8 +415,9 @@
       </w:pPr>
       <w:r>
         <w:rPr>
-          <w:rFonts w:cs="Times New Roman" w:hAnsi="Times New Roman" w:eastAsia="Times New Roman" w:ascii="Times New Roman"/>
-          <w:sz w:val="24"/>
+          <w:rFonts w:ascii="Times New Roman" w:cs="Times New Roman" w:eastAsia="Times New Roman" w:hAnsi="Times New Roman"/>
+          <w:sz w:val="24"/>
+          <w:szCs w:val="24"/>
           <w:rtl w:val="0"/>
         </w:rPr>
         <w:t xml:space="preserve">— Так они все до сих пор и думают, — произнёс Гарри и слегка усмехнулся. — Ты искала меня не в том месте, дорогая Белла.</w:t>
@@ -399,25 +433,28 @@
       </w:pPr>
       <w:r>
         <w:rPr>
-          <w:rFonts w:cs="Times New Roman" w:hAnsi="Times New Roman" w:eastAsia="Times New Roman" w:ascii="Times New Roman"/>
-          <w:sz w:val="24"/>
+          <w:rFonts w:ascii="Times New Roman" w:cs="Times New Roman" w:eastAsia="Times New Roman" w:hAnsi="Times New Roman"/>
+          <w:sz w:val="24"/>
+          <w:szCs w:val="24"/>
           <w:rtl w:val="0"/>
         </w:rPr>
         <w:t xml:space="preserve">(Ранее Гарри спросил профессора, почему тот не может сам сыграть роль Тёмного Лорда. Профессор заметил, что нет ни одной правдоподобной причины, почему </w:t>
       </w:r>
       <w:r>
         <w:rPr>
-          <w:rFonts w:cs="Times New Roman" w:hAnsi="Times New Roman" w:eastAsia="Times New Roman" w:ascii="Times New Roman"/>
-          <w:i w:val="1"/>
-          <w:sz w:val="24"/>
+          <w:rFonts w:ascii="Times New Roman" w:cs="Times New Roman" w:eastAsia="Times New Roman" w:hAnsi="Times New Roman"/>
+          <w:i w:val="1"/>
+          <w:sz w:val="24"/>
+          <w:szCs w:val="24"/>
           <w:rtl w:val="0"/>
         </w:rPr>
         <w:t xml:space="preserve">он </w:t>
       </w:r>
       <w:r>
         <w:rPr>
-          <w:rFonts w:cs="Times New Roman" w:hAnsi="Times New Roman" w:eastAsia="Times New Roman" w:ascii="Times New Roman"/>
-          <w:sz w:val="24"/>
+          <w:rFonts w:ascii="Times New Roman" w:cs="Times New Roman" w:eastAsia="Times New Roman" w:hAnsi="Times New Roman"/>
+          <w:sz w:val="24"/>
+          <w:szCs w:val="24"/>
           <w:rtl w:val="0"/>
         </w:rPr>
         <w:t xml:space="preserve">мог бы оказаться одержим тенью Того-Кого-Нельзя-Называть.)</w:t>
@@ -433,8 +470,9 @@
       </w:pPr>
       <w:r>
         <w:rPr>
-          <w:rFonts w:cs="Times New Roman" w:hAnsi="Times New Roman" w:eastAsia="Times New Roman" w:ascii="Times New Roman"/>
-          <w:sz w:val="24"/>
+          <w:rFonts w:ascii="Times New Roman" w:cs="Times New Roman" w:eastAsia="Times New Roman" w:hAnsi="Times New Roman"/>
+          <w:sz w:val="24"/>
+          <w:szCs w:val="24"/>
           <w:rtl w:val="0"/>
         </w:rPr>
         <w:t xml:space="preserve">Глаза Беллатрисы оставались прикованы к Гарри. Она молчала.</w:t>
@@ -450,17 +488,19 @@
       </w:pPr>
       <w:r>
         <w:rPr>
-          <w:rFonts w:cs="Times New Roman" w:hAnsi="Times New Roman" w:eastAsia="Times New Roman" w:ascii="Times New Roman"/>
-          <w:i w:val="1"/>
-          <w:sz w:val="24"/>
+          <w:rFonts w:ascii="Times New Roman" w:cs="Times New Roman" w:eastAsia="Times New Roman" w:hAnsi="Times New Roman"/>
+          <w:i w:val="1"/>
+          <w:sz w:val="24"/>
+          <w:szCs w:val="24"/>
           <w:rtl w:val="0"/>
         </w:rPr>
         <w:t xml:space="preserve">— С-скажи что-нибудь на парс-селтанге</w:t>
       </w:r>
       <w:r>
         <w:rPr>
-          <w:rFonts w:cs="Times New Roman" w:hAnsi="Times New Roman" w:eastAsia="Times New Roman" w:ascii="Times New Roman"/>
-          <w:sz w:val="24"/>
+          <w:rFonts w:ascii="Times New Roman" w:cs="Times New Roman" w:eastAsia="Times New Roman" w:hAnsi="Times New Roman"/>
+          <w:sz w:val="24"/>
+          <w:szCs w:val="24"/>
           <w:rtl w:val="0"/>
         </w:rPr>
         <w:t xml:space="preserve">, — прошипела змея.</w:t>
@@ -476,8 +516,9 @@
       </w:pPr>
       <w:r>
         <w:rPr>
-          <w:rFonts w:cs="Times New Roman" w:hAnsi="Times New Roman" w:eastAsia="Times New Roman" w:ascii="Times New Roman"/>
-          <w:sz w:val="24"/>
+          <w:rFonts w:ascii="Times New Roman" w:cs="Times New Roman" w:eastAsia="Times New Roman" w:hAnsi="Times New Roman"/>
+          <w:sz w:val="24"/>
+          <w:szCs w:val="24"/>
           <w:rtl w:val="0"/>
         </w:rPr>
         <w:t xml:space="preserve">Гарри повернулся к змее, чтобы показать, что обращается именно к ней, и прошипел:</w:t>
@@ -493,17 +534,19 @@
       </w:pPr>
       <w:r>
         <w:rPr>
-          <w:rFonts w:cs="Times New Roman" w:hAnsi="Times New Roman" w:eastAsia="Times New Roman" w:ascii="Times New Roman"/>
-          <w:sz w:val="24"/>
+          <w:rFonts w:ascii="Times New Roman" w:cs="Times New Roman" w:eastAsia="Times New Roman" w:hAnsi="Times New Roman"/>
+          <w:sz w:val="24"/>
+          <w:szCs w:val="24"/>
           <w:rtl w:val="0"/>
         </w:rPr>
         <w:t xml:space="preserve">— </w:t>
       </w:r>
       <w:r>
         <w:rPr>
-          <w:rFonts w:cs="Times New Roman" w:hAnsi="Times New Roman" w:eastAsia="Times New Roman" w:ascii="Times New Roman"/>
-          <w:i w:val="1"/>
-          <w:sz w:val="24"/>
+          <w:rFonts w:ascii="Times New Roman" w:cs="Times New Roman" w:eastAsia="Times New Roman" w:hAnsi="Times New Roman"/>
+          <w:i w:val="1"/>
+          <w:sz w:val="24"/>
+          <w:szCs w:val="24"/>
           <w:rtl w:val="0"/>
         </w:rPr>
         <w:t xml:space="preserve">Раз два три четыре пять ш-шесть с-семь вос-семь девять дес-сять.</w:t>
@@ -519,8 +562,9 @@
       </w:pPr>
       <w:r>
         <w:rPr>
-          <w:rFonts w:cs="Times New Roman" w:hAnsi="Times New Roman" w:eastAsia="Times New Roman" w:ascii="Times New Roman"/>
-          <w:sz w:val="24"/>
+          <w:rFonts w:ascii="Times New Roman" w:cs="Times New Roman" w:eastAsia="Times New Roman" w:hAnsi="Times New Roman"/>
+          <w:sz w:val="24"/>
+          <w:szCs w:val="24"/>
           <w:rtl w:val="0"/>
         </w:rPr>
         <w:t xml:space="preserve">Повисла тишина.</w:t>
@@ -536,8 +580,9 @@
       </w:pPr>
       <w:r>
         <w:rPr>
-          <w:rFonts w:cs="Times New Roman" w:hAnsi="Times New Roman" w:eastAsia="Times New Roman" w:ascii="Times New Roman"/>
-          <w:sz w:val="24"/>
+          <w:rFonts w:ascii="Times New Roman" w:cs="Times New Roman" w:eastAsia="Times New Roman" w:hAnsi="Times New Roman"/>
+          <w:sz w:val="24"/>
+          <w:szCs w:val="24"/>
           <w:rtl w:val="0"/>
         </w:rPr>
         <w:t xml:space="preserve">— Те, кто не боятся тьмы... — пробормотала Беллатриса.</w:t>
@@ -553,25 +598,28 @@
       </w:pPr>
       <w:r>
         <w:rPr>
-          <w:rFonts w:cs="Times New Roman" w:hAnsi="Times New Roman" w:eastAsia="Times New Roman" w:ascii="Times New Roman"/>
-          <w:sz w:val="24"/>
+          <w:rFonts w:ascii="Times New Roman" w:cs="Times New Roman" w:eastAsia="Times New Roman" w:hAnsi="Times New Roman"/>
+          <w:sz w:val="24"/>
+          <w:szCs w:val="24"/>
           <w:rtl w:val="0"/>
         </w:rPr>
         <w:t xml:space="preserve">— </w:t>
       </w:r>
       <w:r>
         <w:rPr>
-          <w:rFonts w:cs="Times New Roman" w:hAnsi="Times New Roman" w:eastAsia="Times New Roman" w:ascii="Times New Roman"/>
-          <w:i w:val="1"/>
-          <w:sz w:val="24"/>
+          <w:rFonts w:ascii="Times New Roman" w:cs="Times New Roman" w:eastAsia="Times New Roman" w:hAnsi="Times New Roman"/>
+          <w:i w:val="1"/>
+          <w:sz w:val="24"/>
+          <w:szCs w:val="24"/>
           <w:rtl w:val="0"/>
         </w:rPr>
         <w:t xml:space="preserve">Будут ею поглощ-щены</w:t>
       </w:r>
       <w:r>
         <w:rPr>
-          <w:rFonts w:cs="Times New Roman" w:hAnsi="Times New Roman" w:eastAsia="Times New Roman" w:ascii="Times New Roman"/>
-          <w:sz w:val="24"/>
+          <w:rFonts w:ascii="Times New Roman" w:cs="Times New Roman" w:eastAsia="Times New Roman" w:hAnsi="Times New Roman"/>
+          <w:sz w:val="24"/>
+          <w:szCs w:val="24"/>
           <w:rtl w:val="0"/>
         </w:rPr>
         <w:t xml:space="preserve">, — прошипела змея.</w:t>
@@ -587,8 +635,9 @@
       </w:pPr>
       <w:r>
         <w:rPr>
-          <w:rFonts w:cs="Times New Roman" w:hAnsi="Times New Roman" w:eastAsia="Times New Roman" w:ascii="Times New Roman"/>
-          <w:sz w:val="24"/>
+          <w:rFonts w:ascii="Times New Roman" w:cs="Times New Roman" w:eastAsia="Times New Roman" w:hAnsi="Times New Roman"/>
+          <w:sz w:val="24"/>
+          <w:szCs w:val="24"/>
           <w:rtl w:val="0"/>
         </w:rPr>
         <w:t xml:space="preserve">— Будут ею поглощены, — ответил холодный голос. Гарри не очень хотелось размышлять над тем, каким образом профессор Квиррелл узнал пароль. Его мозг тем не менее задумался и предложил версию с Пожирателем Смерти, тихим изолированным местом и сеансом жёсткой легилименции.</w:t>
@@ -604,8 +653,9 @@
       </w:pPr>
       <w:r>
         <w:rPr>
-          <w:rFonts w:cs="Times New Roman" w:hAnsi="Times New Roman" w:eastAsia="Times New Roman" w:ascii="Times New Roman"/>
-          <w:sz w:val="24"/>
+          <w:rFonts w:ascii="Times New Roman" w:cs="Times New Roman" w:eastAsia="Times New Roman" w:hAnsi="Times New Roman"/>
+          <w:sz w:val="24"/>
+          <w:szCs w:val="24"/>
           <w:rtl w:val="0"/>
         </w:rPr>
         <w:t xml:space="preserve">— Ваша палочка, — прошептала себе под нос Беллатриса, — я забрала её из дома Поттеров и спрятала, мой Лорд... под надгробием могилы, справа от могилы вашего отца... убьёте ли вы меня теперь, если это всё, чего вы от меня хотели... я, наверное, всегда хотела умереть от вашей руки... но теперь этого уже не помню... должно быть, это была счастливая мысль...</w:t>
@@ -621,8 +671,9 @@
       </w:pPr>
       <w:r>
         <w:rPr>
-          <w:rFonts w:cs="Times New Roman" w:hAnsi="Times New Roman" w:eastAsia="Times New Roman" w:ascii="Times New Roman"/>
-          <w:sz w:val="24"/>
+          <w:rFonts w:ascii="Times New Roman" w:cs="Times New Roman" w:eastAsia="Times New Roman" w:hAnsi="Times New Roman"/>
+          <w:sz w:val="24"/>
+          <w:szCs w:val="24"/>
           <w:rtl w:val="0"/>
         </w:rPr>
         <w:t xml:space="preserve">Сердце Гарри сжалось, это было невыносимо, и... и он не мог проронить ни слезинки, не мог позволить патронусу погаснуть...</w:t>
@@ -638,8 +689,9 @@
       </w:pPr>
       <w:r>
         <w:rPr>
-          <w:rFonts w:cs="Times New Roman" w:hAnsi="Times New Roman" w:eastAsia="Times New Roman" w:ascii="Times New Roman"/>
-          <w:sz w:val="24"/>
+          <w:rFonts w:ascii="Times New Roman" w:cs="Times New Roman" w:eastAsia="Times New Roman" w:hAnsi="Times New Roman"/>
+          <w:sz w:val="24"/>
+          <w:szCs w:val="24"/>
           <w:rtl w:val="0"/>
         </w:rPr>
         <w:t xml:space="preserve">На его лице отразилось лишь мимолётное раздражение, голос стал резче:</w:t>
@@ -655,8 +707,9 @@
       </w:pPr>
       <w:r>
         <w:rPr>
-          <w:rFonts w:cs="Times New Roman" w:hAnsi="Times New Roman" w:eastAsia="Times New Roman" w:ascii="Times New Roman"/>
-          <w:sz w:val="24"/>
+          <w:rFonts w:ascii="Times New Roman" w:cs="Times New Roman" w:eastAsia="Times New Roman" w:hAnsi="Times New Roman"/>
+          <w:sz w:val="24"/>
+          <w:szCs w:val="24"/>
           <w:rtl w:val="0"/>
         </w:rPr>
         <w:t xml:space="preserve">— Довольно глупостей. Ты пойдёшь со мной, дорогая Белла, если только не предпочитаешь компанию дементоров.</w:t>
@@ -672,8 +725,9 @@
       </w:pPr>
       <w:r>
         <w:rPr>
-          <w:rFonts w:cs="Times New Roman" w:hAnsi="Times New Roman" w:eastAsia="Times New Roman" w:ascii="Times New Roman"/>
-          <w:sz w:val="24"/>
+          <w:rFonts w:ascii="Times New Roman" w:cs="Times New Roman" w:eastAsia="Times New Roman" w:hAnsi="Times New Roman"/>
+          <w:sz w:val="24"/>
+          <w:szCs w:val="24"/>
           <w:rtl w:val="0"/>
         </w:rPr>
         <w:t xml:space="preserve">На мгновение на лице Беллатрисы промелькнула тень замешательства, ссохшиеся конечности даже не пошевелились.</w:t>
@@ -689,34 +743,38 @@
       </w:pPr>
       <w:r>
         <w:rPr>
-          <w:rFonts w:cs="Times New Roman" w:hAnsi="Times New Roman" w:eastAsia="Times New Roman" w:ascii="Times New Roman"/>
-          <w:sz w:val="24"/>
+          <w:rFonts w:ascii="Times New Roman" w:cs="Times New Roman" w:eastAsia="Times New Roman" w:hAnsi="Times New Roman"/>
+          <w:sz w:val="24"/>
+          <w:szCs w:val="24"/>
           <w:rtl w:val="0"/>
         </w:rPr>
         <w:t xml:space="preserve">— </w:t>
       </w:r>
       <w:r>
         <w:rPr>
-          <w:rFonts w:cs="Times New Roman" w:hAnsi="Times New Roman" w:eastAsia="Times New Roman" w:ascii="Times New Roman"/>
-          <w:i w:val="1"/>
-          <w:sz w:val="24"/>
+          <w:rFonts w:ascii="Times New Roman" w:cs="Times New Roman" w:eastAsia="Times New Roman" w:hAnsi="Times New Roman"/>
+          <w:i w:val="1"/>
+          <w:sz w:val="24"/>
+          <w:szCs w:val="24"/>
           <w:rtl w:val="0"/>
         </w:rPr>
         <w:t xml:space="preserve">Тебе придётс-ся её левитировать отс-сюда, </w:t>
       </w:r>
       <w:r>
         <w:rPr>
-          <w:rFonts w:cs="Times New Roman" w:hAnsi="Times New Roman" w:eastAsia="Times New Roman" w:ascii="Times New Roman"/>
-          <w:sz w:val="24"/>
+          <w:rFonts w:ascii="Times New Roman" w:cs="Times New Roman" w:eastAsia="Times New Roman" w:hAnsi="Times New Roman"/>
+          <w:sz w:val="24"/>
+          <w:szCs w:val="24"/>
           <w:rtl w:val="0"/>
         </w:rPr>
         <w:t xml:space="preserve">— прошипел Гарри змее. — </w:t>
       </w:r>
       <w:r>
         <w:rPr>
-          <w:rFonts w:cs="Times New Roman" w:hAnsi="Times New Roman" w:eastAsia="Times New Roman" w:ascii="Times New Roman"/>
-          <w:i w:val="1"/>
-          <w:sz w:val="24"/>
+          <w:rFonts w:ascii="Times New Roman" w:cs="Times New Roman" w:eastAsia="Times New Roman" w:hAnsi="Times New Roman"/>
+          <w:i w:val="1"/>
+          <w:sz w:val="24"/>
+          <w:szCs w:val="24"/>
           <w:rtl w:val="0"/>
         </w:rPr>
         <w:t xml:space="preserve">Она больш-ше не с-спос-собна думать о бегс-стве.</w:t>
@@ -732,51 +790,57 @@
       </w:pPr>
       <w:r>
         <w:rPr>
-          <w:rFonts w:cs="Times New Roman" w:hAnsi="Times New Roman" w:eastAsia="Times New Roman" w:ascii="Times New Roman"/>
-          <w:sz w:val="24"/>
+          <w:rFonts w:ascii="Times New Roman" w:cs="Times New Roman" w:eastAsia="Times New Roman" w:hAnsi="Times New Roman"/>
+          <w:sz w:val="24"/>
+          <w:szCs w:val="24"/>
           <w:rtl w:val="0"/>
         </w:rPr>
         <w:t xml:space="preserve">— </w:t>
       </w:r>
       <w:r>
         <w:rPr>
-          <w:rFonts w:cs="Times New Roman" w:hAnsi="Times New Roman" w:eastAsia="Times New Roman" w:ascii="Times New Roman"/>
-          <w:i w:val="1"/>
-          <w:sz w:val="24"/>
+          <w:rFonts w:ascii="Times New Roman" w:cs="Times New Roman" w:eastAsia="Times New Roman" w:hAnsi="Times New Roman"/>
+          <w:i w:val="1"/>
+          <w:sz w:val="24"/>
+          <w:szCs w:val="24"/>
           <w:rtl w:val="0"/>
         </w:rPr>
         <w:t xml:space="preserve">Да,</w:t>
       </w:r>
       <w:r>
         <w:rPr>
-          <w:rFonts w:cs="Times New Roman" w:hAnsi="Times New Roman" w:eastAsia="Times New Roman" w:ascii="Times New Roman"/>
-          <w:sz w:val="24"/>
+          <w:rFonts w:ascii="Times New Roman" w:cs="Times New Roman" w:eastAsia="Times New Roman" w:hAnsi="Times New Roman"/>
+          <w:sz w:val="24"/>
+          <w:szCs w:val="24"/>
           <w:rtl w:val="0"/>
         </w:rPr>
         <w:t xml:space="preserve"> </w:t>
       </w:r>
       <w:r>
         <w:rPr>
-          <w:rFonts w:cs="Times New Roman" w:hAnsi="Times New Roman" w:eastAsia="Times New Roman" w:ascii="Times New Roman"/>
-          <w:i w:val="1"/>
-          <w:sz w:val="24"/>
+          <w:rFonts w:ascii="Times New Roman" w:cs="Times New Roman" w:eastAsia="Times New Roman" w:hAnsi="Times New Roman"/>
+          <w:i w:val="1"/>
+          <w:sz w:val="24"/>
+          <w:szCs w:val="24"/>
           <w:rtl w:val="0"/>
         </w:rPr>
         <w:t xml:space="preserve">но не с-следует недооценивать её, она была с-смертонос-снейш-шим воином,</w:t>
       </w:r>
       <w:r>
         <w:rPr>
-          <w:rFonts w:cs="Times New Roman" w:hAnsi="Times New Roman" w:eastAsia="Times New Roman" w:ascii="Times New Roman"/>
-          <w:sz w:val="24"/>
+          <w:rFonts w:ascii="Times New Roman" w:cs="Times New Roman" w:eastAsia="Times New Roman" w:hAnsi="Times New Roman"/>
+          <w:sz w:val="24"/>
+          <w:szCs w:val="24"/>
           <w:rtl w:val="0"/>
         </w:rPr>
         <w:t xml:space="preserve"> — зелёная голова предостерегающе качнулась. — </w:t>
       </w:r>
       <w:r>
         <w:rPr>
-          <w:rFonts w:cs="Times New Roman" w:hAnsi="Times New Roman" w:eastAsia="Times New Roman" w:ascii="Times New Roman"/>
-          <w:i w:val="1"/>
-          <w:sz w:val="24"/>
+          <w:rFonts w:ascii="Times New Roman" w:cs="Times New Roman" w:eastAsia="Times New Roman" w:hAnsi="Times New Roman"/>
+          <w:i w:val="1"/>
+          <w:sz w:val="24"/>
+          <w:szCs w:val="24"/>
           <w:rtl w:val="0"/>
         </w:rPr>
         <w:t xml:space="preserve">Я был бы опас-сен, даже будучи измождён и на девять дес-сятых мёртв. Ос-стерегайс-ся её, мальчик, не позволяй ни малейш-шей ош-шибке прокрас-стьс-ся в с-свою игру.</w:t>
@@ -792,8 +856,9 @@
       </w:pPr>
       <w:r>
         <w:rPr>
-          <w:rFonts w:cs="Times New Roman" w:hAnsi="Times New Roman" w:eastAsia="Times New Roman" w:ascii="Times New Roman"/>
-          <w:sz w:val="24"/>
+          <w:rFonts w:ascii="Times New Roman" w:cs="Times New Roman" w:eastAsia="Times New Roman" w:hAnsi="Times New Roman"/>
+          <w:sz w:val="24"/>
+          <w:szCs w:val="24"/>
           <w:rtl w:val="0"/>
         </w:rPr>
         <w:t xml:space="preserve">Зелёная змея плавно выскользнула за дверь.</w:t>
@@ -809,8 +874,9 @@
       </w:pPr>
       <w:r>
         <w:rPr>
-          <w:rFonts w:cs="Times New Roman" w:hAnsi="Times New Roman" w:eastAsia="Times New Roman" w:ascii="Times New Roman"/>
-          <w:sz w:val="24"/>
+          <w:rFonts w:ascii="Times New Roman" w:cs="Times New Roman" w:eastAsia="Times New Roman" w:hAnsi="Times New Roman"/>
+          <w:sz w:val="24"/>
+          <w:szCs w:val="24"/>
           <w:rtl w:val="0"/>
         </w:rPr>
         <w:t xml:space="preserve">Чуть позже в коридор неуверенно зашёл бледный бородатый мужчина с подобострастным выражением на лице и палочкой в руке.</w:t>
@@ -826,8 +892,9 @@
       </w:pPr>
       <w:r>
         <w:rPr>
-          <w:rFonts w:cs="Times New Roman" w:hAnsi="Times New Roman" w:eastAsia="Times New Roman" w:ascii="Times New Roman"/>
-          <w:sz w:val="24"/>
+          <w:rFonts w:ascii="Times New Roman" w:cs="Times New Roman" w:eastAsia="Times New Roman" w:hAnsi="Times New Roman"/>
+          <w:sz w:val="24"/>
+          <w:szCs w:val="24"/>
           <w:rtl w:val="0"/>
         </w:rPr>
         <w:t xml:space="preserve">— Мой Лорд? — нервно спросил слуга.</w:t>
@@ -843,8 +910,9 @@
       </w:pPr>
       <w:r>
         <w:rPr>
-          <w:rFonts w:cs="Times New Roman" w:hAnsi="Times New Roman" w:eastAsia="Times New Roman" w:ascii="Times New Roman"/>
-          <w:sz w:val="24"/>
+          <w:rFonts w:ascii="Times New Roman" w:cs="Times New Roman" w:eastAsia="Times New Roman" w:hAnsi="Times New Roman"/>
+          <w:sz w:val="24"/>
+          <w:szCs w:val="24"/>
           <w:rtl w:val="0"/>
         </w:rPr>
         <w:t xml:space="preserve">— Делай, как тебе было приказано, — велел Тёмный Лорд ледяным голосом, который в устах ребёнка звучал ещё ужасней. — И не позволяй патронусу гаснуть. Помни, если я не вернусь, награды ты не получишь, а твоей семье ещё не скоро будет позволено умереть.</w:t>
@@ -860,8 +928,9 @@
       </w:pPr>
       <w:r>
         <w:rPr>
-          <w:rFonts w:cs="Times New Roman" w:hAnsi="Times New Roman" w:eastAsia="Times New Roman" w:ascii="Times New Roman"/>
-          <w:sz w:val="24"/>
+          <w:rFonts w:ascii="Times New Roman" w:cs="Times New Roman" w:eastAsia="Times New Roman" w:hAnsi="Times New Roman"/>
+          <w:sz w:val="24"/>
+          <w:szCs w:val="24"/>
           <w:rtl w:val="0"/>
         </w:rPr>
         <w:t xml:space="preserve">Произнеся эти чудовищные слова, Тёмный Лорд набросил на голову капюшон мантии-невидимки и исчез.</w:t>
@@ -877,8 +946,9 @@
       </w:pPr>
       <w:r>
         <w:rPr>
-          <w:rFonts w:cs="Times New Roman" w:hAnsi="Times New Roman" w:eastAsia="Times New Roman" w:ascii="Times New Roman"/>
-          <w:sz w:val="24"/>
+          <w:rFonts w:ascii="Times New Roman" w:cs="Times New Roman" w:eastAsia="Times New Roman" w:hAnsi="Times New Roman"/>
+          <w:sz w:val="24"/>
+          <w:szCs w:val="24"/>
           <w:rtl w:val="0"/>
         </w:rPr>
         <w:t xml:space="preserve">Слуга покорно открыл дверь в камеру Беллатрисы, вытянул из складок мантии крошечную иглу и уколол ею женщину-скелет. Единственной выступившей каплей крови он окропил маленькую куклу, которую затем положил на пол и принялся нашёптывать над ней заклинание.</w:t>
@@ -894,8 +964,9 @@
       </w:pPr>
       <w:r>
         <w:rPr>
-          <w:rFonts w:cs="Times New Roman" w:hAnsi="Times New Roman" w:eastAsia="Times New Roman" w:ascii="Times New Roman"/>
-          <w:sz w:val="24"/>
+          <w:rFonts w:ascii="Times New Roman" w:cs="Times New Roman" w:eastAsia="Times New Roman" w:hAnsi="Times New Roman"/>
+          <w:sz w:val="24"/>
+          <w:szCs w:val="24"/>
           <w:rtl w:val="0"/>
         </w:rPr>
         <w:t xml:space="preserve">Вскоре на полу лежал ещё один неподвижный обтянутый кожей скелет. После этого слуга на секунду заколебался, и пустота рядом с ним нетерпеливо прошипела приказ. Слуга направил на Беллатрису волшебную палочку и произнёс одно слово — живой скелет на кровати стал голым, а скелет на полу облачился в её выцветшие одеяния.</w:t>
@@ -911,8 +982,9 @@
       </w:pPr>
       <w:r>
         <w:rPr>
-          <w:rFonts w:cs="Times New Roman" w:hAnsi="Times New Roman" w:eastAsia="Times New Roman" w:ascii="Times New Roman"/>
-          <w:sz w:val="24"/>
+          <w:rFonts w:ascii="Times New Roman" w:cs="Times New Roman" w:eastAsia="Times New Roman" w:hAnsi="Times New Roman"/>
+          <w:sz w:val="24"/>
+          <w:szCs w:val="24"/>
           <w:rtl w:val="0"/>
         </w:rPr>
         <w:t xml:space="preserve">От платья новоявленного трупа слуга оторвал кусочек ткани, а из собственной мантии достал почти пустой стеклянный флакон с каплями золотистой жидкости. Флакон был поставлен в угол камеры и накрыт тканью, почти не отличавшейся цветом от серой металлической стены.</w:t>
@@ -928,8 +1000,9 @@
       </w:pPr>
       <w:r>
         <w:rPr>
-          <w:rFonts w:cs="Times New Roman" w:hAnsi="Times New Roman" w:eastAsia="Times New Roman" w:ascii="Times New Roman"/>
-          <w:sz w:val="24"/>
+          <w:rFonts w:ascii="Times New Roman" w:cs="Times New Roman" w:eastAsia="Times New Roman" w:hAnsi="Times New Roman"/>
+          <w:sz w:val="24"/>
+          <w:szCs w:val="24"/>
           <w:rtl w:val="0"/>
         </w:rPr>
         <w:t xml:space="preserve">Слуга ещё раз взмахнул палочкой, и живой скелет, лежавший на кровати, поднялся в воздух. Ещё одно почти незаметное движение — и на Беллатрисе появилась новая чёрная мантия. Обычная с виду бутылка с горячим шоколадом опустилась ей в руку, а леденящий шёпот приказал взять её и начать пить, что Беллатриса и сделала всё с тем же озадаченным выражением на лице.</w:t>
@@ -945,8 +1018,9 @@
       </w:pPr>
       <w:r>
         <w:rPr>
-          <w:rFonts w:cs="Times New Roman" w:hAnsi="Times New Roman" w:eastAsia="Times New Roman" w:ascii="Times New Roman"/>
-          <w:sz w:val="24"/>
+          <w:rFonts w:ascii="Times New Roman" w:cs="Times New Roman" w:eastAsia="Times New Roman" w:hAnsi="Times New Roman"/>
+          <w:sz w:val="24"/>
+          <w:szCs w:val="24"/>
           <w:rtl w:val="0"/>
         </w:rPr>
         <w:t xml:space="preserve">Затем слуга сделал её невидимой, исчез сам, и они покинули камеру. Позади них захлопнулась дверь, щёлкнул и закрылся замок, коридор вновь окунулся в непроглядную тьму, и только маленький флакон, спрятанный в углу камеры, и свежий труп на полу выдавали произошедшие здесь перемены.</w:t>
@@ -977,8 +1051,9 @@
       </w:pPr>
       <w:r>
         <w:rPr>
-          <w:rFonts w:cs="Times New Roman" w:hAnsi="Times New Roman" w:eastAsia="Times New Roman" w:ascii="Times New Roman"/>
-          <w:sz w:val="24"/>
+          <w:rFonts w:ascii="Times New Roman" w:cs="Times New Roman" w:eastAsia="Times New Roman" w:hAnsi="Times New Roman"/>
+          <w:sz w:val="24"/>
+          <w:szCs w:val="24"/>
           <w:rtl w:val="0"/>
         </w:rPr>
         <w:t xml:space="preserve">* * *</w:t>
@@ -1008,8 +1083,9 @@
       </w:pPr>
       <w:r>
         <w:rPr>
-          <w:rFonts w:cs="Times New Roman" w:hAnsi="Times New Roman" w:eastAsia="Times New Roman" w:ascii="Times New Roman"/>
-          <w:sz w:val="24"/>
+          <w:rFonts w:ascii="Times New Roman" w:cs="Times New Roman" w:eastAsia="Times New Roman" w:hAnsi="Times New Roman"/>
+          <w:sz w:val="24"/>
+          <w:szCs w:val="24"/>
           <w:rtl w:val="0"/>
         </w:rPr>
         <w:t xml:space="preserve">Ранее, в пустом магазине, профессор Квиррелл сообщил, что они собираются совершить идеальное преступление.</w:t>
@@ -1025,8 +1101,9 @@
       </w:pPr>
       <w:r>
         <w:rPr>
-          <w:rFonts w:cs="Times New Roman" w:hAnsi="Times New Roman" w:eastAsia="Times New Roman" w:ascii="Times New Roman"/>
-          <w:sz w:val="24"/>
+          <w:rFonts w:ascii="Times New Roman" w:cs="Times New Roman" w:eastAsia="Times New Roman" w:hAnsi="Times New Roman"/>
+          <w:sz w:val="24"/>
+          <w:szCs w:val="24"/>
           <w:rtl w:val="0"/>
         </w:rPr>
         <w:t xml:space="preserve">Гарри автоматически начал воспроизводить стандартную сентенцию, что идеальных преступлений не бывает. Но всерьёз задумавшись над этим вопросом на две трети секунды, он вспомнил более мудрую сентенцию, и замолчал на середине предложения.</w:t>
@@ -1042,9 +1119,10 @@
       </w:pPr>
       <w:r>
         <w:rPr>
-          <w:rFonts w:cs="Times New Roman" w:hAnsi="Times New Roman" w:eastAsia="Times New Roman" w:ascii="Times New Roman"/>
-          <w:i w:val="1"/>
-          <w:sz w:val="24"/>
+          <w:rFonts w:ascii="Times New Roman" w:cs="Times New Roman" w:eastAsia="Times New Roman" w:hAnsi="Times New Roman"/>
+          <w:i w:val="1"/>
+          <w:sz w:val="24"/>
+          <w:szCs w:val="24"/>
           <w:rtl w:val="0"/>
         </w:rPr>
         <w:t xml:space="preserve">Что ты знаешь и почему ты думаешь, что ты это знаешь?</w:t>
@@ -1060,42 +1138,58 @@
       </w:pPr>
       <w:r>
         <w:rPr>
-          <w:rFonts w:cs="Times New Roman" w:hAnsi="Times New Roman" w:eastAsia="Times New Roman" w:ascii="Times New Roman"/>
-          <w:sz w:val="24"/>
+          <w:rFonts w:ascii="Times New Roman" w:cs="Times New Roman" w:eastAsia="Times New Roman" w:hAnsi="Times New Roman"/>
+          <w:sz w:val="24"/>
+          <w:szCs w:val="24"/>
           <w:rtl w:val="0"/>
         </w:rPr>
         <w:t xml:space="preserve">Если </w:t>
       </w:r>
-      <w:r>
-        <w:rPr>
-          <w:rFonts w:cs="Times New Roman" w:hAnsi="Times New Roman" w:eastAsia="Times New Roman" w:ascii="Times New Roman"/>
-          <w:i w:val="1"/>
-          <w:sz w:val="24"/>
+      <w:ins w:author="Alaric Lightin" w:id="1" w:date="2016-05-16T17:57:28Z">
+        <w:r>
+          <w:rPr>
+            <w:rFonts w:ascii="Times New Roman" w:cs="Times New Roman" w:eastAsia="Times New Roman" w:hAnsi="Times New Roman"/>
+            <w:sz w:val="24"/>
+            <w:szCs w:val="24"/>
+            <w:rtl w:val="0"/>
+          </w:rPr>
+          <w:t xml:space="preserve">в самом деле </w:t>
+        </w:r>
+      </w:ins>
+      <w:r>
+        <w:rPr>
+          <w:rFonts w:ascii="Times New Roman" w:cs="Times New Roman" w:eastAsia="Times New Roman" w:hAnsi="Times New Roman"/>
+          <w:i w:val="1"/>
+          <w:sz w:val="24"/>
+          <w:szCs w:val="24"/>
           <w:rtl w:val="0"/>
         </w:rPr>
         <w:t xml:space="preserve">совершить</w:t>
       </w:r>
       <w:r>
         <w:rPr>
-          <w:rFonts w:cs="Times New Roman" w:hAnsi="Times New Roman" w:eastAsia="Times New Roman" w:ascii="Times New Roman"/>
-          <w:sz w:val="24"/>
+          <w:rFonts w:ascii="Times New Roman" w:cs="Times New Roman" w:eastAsia="Times New Roman" w:hAnsi="Times New Roman"/>
+          <w:sz w:val="24"/>
+          <w:szCs w:val="24"/>
           <w:rtl w:val="0"/>
         </w:rPr>
         <w:t xml:space="preserve"> идеальное преступление, никто об этом не узнает. Как же тогда можно точно </w:t>
       </w:r>
       <w:r>
         <w:rPr>
-          <w:rFonts w:cs="Times New Roman" w:hAnsi="Times New Roman" w:eastAsia="Times New Roman" w:ascii="Times New Roman"/>
-          <w:i w:val="1"/>
-          <w:sz w:val="24"/>
+          <w:rFonts w:ascii="Times New Roman" w:cs="Times New Roman" w:eastAsia="Times New Roman" w:hAnsi="Times New Roman"/>
+          <w:i w:val="1"/>
+          <w:sz w:val="24"/>
+          <w:szCs w:val="24"/>
           <w:rtl w:val="0"/>
         </w:rPr>
         <w:t xml:space="preserve">знать</w:t>
       </w:r>
       <w:r>
         <w:rPr>
-          <w:rFonts w:cs="Times New Roman" w:hAnsi="Times New Roman" w:eastAsia="Times New Roman" w:ascii="Times New Roman"/>
-          <w:sz w:val="24"/>
+          <w:rFonts w:ascii="Times New Roman" w:cs="Times New Roman" w:eastAsia="Times New Roman" w:hAnsi="Times New Roman"/>
+          <w:sz w:val="24"/>
+          <w:szCs w:val="24"/>
           <w:rtl w:val="0"/>
         </w:rPr>
         <w:t xml:space="preserve">, что не бывает идеальных преступлений?</w:t>
@@ -1111,25 +1205,28 @@
       </w:pPr>
       <w:r>
         <w:rPr>
-          <w:rFonts w:cs="Times New Roman" w:hAnsi="Times New Roman" w:eastAsia="Times New Roman" w:ascii="Times New Roman"/>
-          <w:sz w:val="24"/>
+          <w:rFonts w:ascii="Times New Roman" w:cs="Times New Roman" w:eastAsia="Times New Roman" w:hAnsi="Times New Roman"/>
+          <w:sz w:val="24"/>
+          <w:szCs w:val="24"/>
           <w:rtl w:val="0"/>
         </w:rPr>
         <w:t xml:space="preserve">Если смотреть под таким углом, становится понятно, что, возможно, идеальные преступления совершаются </w:t>
       </w:r>
       <w:r>
         <w:rPr>
-          <w:rFonts w:cs="Times New Roman" w:hAnsi="Times New Roman" w:eastAsia="Times New Roman" w:ascii="Times New Roman"/>
-          <w:i w:val="1"/>
-          <w:sz w:val="24"/>
+          <w:rFonts w:ascii="Times New Roman" w:cs="Times New Roman" w:eastAsia="Times New Roman" w:hAnsi="Times New Roman"/>
+          <w:i w:val="1"/>
+          <w:sz w:val="24"/>
+          <w:szCs w:val="24"/>
           <w:rtl w:val="0"/>
         </w:rPr>
         <w:t xml:space="preserve">постоянно</w:t>
       </w:r>
       <w:r>
         <w:rPr>
-          <w:rFonts w:cs="Times New Roman" w:hAnsi="Times New Roman" w:eastAsia="Times New Roman" w:ascii="Times New Roman"/>
-          <w:sz w:val="24"/>
+          <w:rFonts w:ascii="Times New Roman" w:cs="Times New Roman" w:eastAsia="Times New Roman" w:hAnsi="Times New Roman"/>
+          <w:sz w:val="24"/>
+          <w:szCs w:val="24"/>
           <w:rtl w:val="0"/>
         </w:rPr>
         <w:t xml:space="preserve">. Коронер объявляет, что смерть произошла от естественных причин, газеты сообщают, что магазин никогда не приносил существенной прибыли и наконец закрылся...</w:t>
@@ -1145,8 +1242,9 @@
       </w:pPr>
       <w:r>
         <w:rPr>
-          <w:rFonts w:cs="Times New Roman" w:hAnsi="Times New Roman" w:eastAsia="Times New Roman" w:ascii="Times New Roman"/>
-          <w:sz w:val="24"/>
+          <w:rFonts w:ascii="Times New Roman" w:cs="Times New Roman" w:eastAsia="Times New Roman" w:hAnsi="Times New Roman"/>
+          <w:sz w:val="24"/>
+          <w:szCs w:val="24"/>
           <w:rtl w:val="0"/>
         </w:rPr>
         <w:t xml:space="preserve">Когда на следующее утро Беллатрису Блэк найдут мёртвой в её камере, в Азкабане, откуда, как всем известно, не сбегал ни один заключённый, никто не озаботится проведением вскрытия. Ни у кого не возникнет сомнений. Надзиратели просто запрут коридор и уйдут, а на следующий день «Ежедневный пророк» опубликует некролог...</w:t>
@@ -1162,8 +1260,9 @@
       </w:pPr>
       <w:r>
         <w:rPr>
-          <w:rFonts w:cs="Times New Roman" w:hAnsi="Times New Roman" w:eastAsia="Times New Roman" w:ascii="Times New Roman"/>
-          <w:sz w:val="24"/>
+          <w:rFonts w:ascii="Times New Roman" w:cs="Times New Roman" w:eastAsia="Times New Roman" w:hAnsi="Times New Roman"/>
+          <w:sz w:val="24"/>
+          <w:szCs w:val="24"/>
           <w:rtl w:val="0"/>
         </w:rPr>
         <w:t xml:space="preserve">...вот какое идеальное преступление спланировал профессор Квиррелл.</w:t>
@@ -1179,37 +1278,46 @@
       </w:pPr>
       <w:r>
         <w:rPr>
-          <w:rFonts w:cs="Times New Roman" w:hAnsi="Times New Roman" w:eastAsia="Times New Roman" w:ascii="Times New Roman"/>
-          <w:sz w:val="24"/>
+          <w:rFonts w:ascii="Times New Roman" w:cs="Times New Roman" w:eastAsia="Times New Roman" w:hAnsi="Times New Roman"/>
+          <w:sz w:val="24"/>
+          <w:szCs w:val="24"/>
           <w:rtl w:val="0"/>
         </w:rPr>
         <w:t xml:space="preserve">И не по его вине всё пошло наперекосяк.</w:t>
       </w:r>
+      <w:r>
+        <w:rPr>
+          <w:rtl w:val="0"/>
+        </w:rPr>
+      </w:r>
     </w:p>
     <w:sectPr>
-      <w:pgSz w:w="12240" w:h="15840"/>
-      <w:pgMar w:left="1440" w:right="1440" w:top="1440" w:bottom="1440"/>
+      <w:pgSz w:h="15840" w:w="12240"/>
+      <w:pgMar w:bottom="1440" w:top="1440" w:left="1440" w:right="1440"/>
+      <w:pgNumType w:start="1"/>
+      <w:cols w:equalWidth="0"/>
     </w:sectPr>
   </w:body>
 </w:document>
 </file>
 
 <file path=word/numbering.xml><?xml version="1.0" encoding="utf-8"?>
-<w:numbering xmlns:mc="http://schemas.openxmlformats.org/markup-compatibility/2006" xmlns:o="urn:schemas-microsoft-com:office:office" xmlns:r="http://schemas.openxmlformats.org/officeDocument/2006/relationships" xmlns:m="http://schemas.openxmlformats.org/officeDocument/2006/math" xmlns:v="urn:schemas-microsoft-com:vml" xmlns:wp="http://schemas.openxmlformats.org/drawingml/2006/wordprocessingDrawing" xmlns:w10="urn:schemas-microsoft-com:office:word" xmlns:w="http://schemas.openxmlformats.org/wordprocessingml/2006/main" xmlns:wne="http://schemas.microsoft.com/office/word/2006/wordml" xmlns:sl="http://schemas.openxmlformats.org/schemaLibrary/2006/main" xmlns:a="http://schemas.openxmlformats.org/drawingml/2006/main" xmlns:pic="http://schemas.openxmlformats.org/drawingml/2006/picture" xmlns:c="http://schemas.openxmlformats.org/drawingml/2006/chart" xmlns:lc="http://schemas.openxmlformats.org/drawingml/2006/lockedCanvas" xmlns:dgm="http://schemas.openxmlformats.org/drawingml/2006/diagram"/>
+<w:numbering xmlns:mc="http://schemas.openxmlformats.org/markup-compatibility/2006" xmlns:o="urn:schemas-microsoft-com:office:office" xmlns:r="http://schemas.openxmlformats.org/officeDocument/2006/relationships" xmlns:m="http://schemas.openxmlformats.org/officeDocument/2006/math" xmlns:v="urn:schemas-microsoft-com:vml" xmlns:wp="http://schemas.openxmlformats.org/drawingml/2006/wordprocessingDrawing" xmlns:w10="urn:schemas-microsoft-com:office:word" xmlns:w="http://schemas.openxmlformats.org/wordprocessingml/2006/main" xmlns:wne="http://schemas.microsoft.com/office/word/2006/wordml" xmlns:sl="http://schemas.openxmlformats.org/schemaLibrary/2006/main" xmlns:a="http://schemas.openxmlformats.org/drawingml/2006/main" xmlns:pic="http://schemas.openxmlformats.org/drawingml/2006/picture" xmlns:c="http://schemas.openxmlformats.org/drawingml/2006/chart" xmlns:lc="http://schemas.openxmlformats.org/drawingml/2006/lockedCanvas" xmlns:dgm="http://schemas.openxmlformats.org/drawingml/2006/diagram" xmlns:wps="http://schemas.microsoft.com/office/word/2010/wordprocessingShape" xmlns:wpg="http://schemas.microsoft.com/office/word/2010/wordprocessingGroup"/>
 </file>
 
 <file path=word/styles.xml><?xml version="1.0" encoding="utf-8"?>
-<w:styles xmlns:mc="http://schemas.openxmlformats.org/markup-compatibility/2006" xmlns:o="urn:schemas-microsoft-com:office:office" xmlns:r="http://schemas.openxmlformats.org/officeDocument/2006/relationships" xmlns:m="http://schemas.openxmlformats.org/officeDocument/2006/math" xmlns:v="urn:schemas-microsoft-com:vml" xmlns:wp="http://schemas.openxmlformats.org/drawingml/2006/wordprocessingDrawing" xmlns:w10="urn:schemas-microsoft-com:office:word" xmlns:w="http://schemas.openxmlformats.org/wordprocessingml/2006/main" xmlns:wne="http://schemas.microsoft.com/office/word/2006/wordml" xmlns:sl="http://schemas.openxmlformats.org/schemaLibrary/2006/main" xmlns:a="http://schemas.openxmlformats.org/drawingml/2006/main" xmlns:pic="http://schemas.openxmlformats.org/drawingml/2006/picture" xmlns:c="http://schemas.openxmlformats.org/drawingml/2006/chart" xmlns:lc="http://schemas.openxmlformats.org/drawingml/2006/lockedCanvas" xmlns:dgm="http://schemas.openxmlformats.org/drawingml/2006/diagram">
+<w:styles xmlns:mc="http://schemas.openxmlformats.org/markup-compatibility/2006" xmlns:o="urn:schemas-microsoft-com:office:office" xmlns:r="http://schemas.openxmlformats.org/officeDocument/2006/relationships" xmlns:m="http://schemas.openxmlformats.org/officeDocument/2006/math" xmlns:v="urn:schemas-microsoft-com:vml" xmlns:wp="http://schemas.openxmlformats.org/drawingml/2006/wordprocessingDrawing" xmlns:w10="urn:schemas-microsoft-com:office:word" xmlns:w="http://schemas.openxmlformats.org/wordprocessingml/2006/main" xmlns:wne="http://schemas.microsoft.com/office/word/2006/wordml" xmlns:sl="http://schemas.openxmlformats.org/schemaLibrary/2006/main" xmlns:a="http://schemas.openxmlformats.org/drawingml/2006/main" xmlns:pic="http://schemas.openxmlformats.org/drawingml/2006/picture" xmlns:c="http://schemas.openxmlformats.org/drawingml/2006/chart" xmlns:lc="http://schemas.openxmlformats.org/drawingml/2006/lockedCanvas" xmlns:dgm="http://schemas.openxmlformats.org/drawingml/2006/diagram" xmlns:wps="http://schemas.microsoft.com/office/word/2010/wordprocessingShape" xmlns:wpg="http://schemas.microsoft.com/office/word/2010/wordprocessingGroup">
   <w:docDefaults>
     <w:rPrDefault>
       <w:rPr>
-        <w:rFonts w:cs="Arial" w:hAnsi="Arial" w:eastAsia="Arial" w:ascii="Arial"/>
+        <w:rFonts w:ascii="Arial" w:cs="Arial" w:eastAsia="Arial" w:hAnsi="Arial"/>
         <w:b w:val="0"/>
         <w:i w:val="0"/>
         <w:smallCaps w:val="0"/>
         <w:strike w:val="0"/>
         <w:color w:val="000000"/>
         <w:sz w:val="22"/>
+        <w:szCs w:val="22"/>
         <w:u w:val="none"/>
         <w:vertAlign w:val="baseline"/>
       </w:rPr>
@@ -1218,37 +1326,36 @@
       <w:pPr>
         <w:keepNext w:val="0"/>
         <w:keepLines w:val="0"/>
-        <w:widowControl w:val="0"/>
-        <w:spacing w:lineRule="auto" w:after="0" w:line="276" w:before="0"/>
-        <w:ind w:left="0" w:firstLine="0" w:right="0"/>
-        <w:contextualSpacing w:val="1"/>
+        <w:widowControl w:val="1"/>
+        <w:spacing w:after="0" w:before="0" w:line="276" w:lineRule="auto"/>
+        <w:ind w:left="0" w:right="0" w:firstLine="0"/>
         <w:jc w:val="left"/>
       </w:pPr>
     </w:pPrDefault>
   </w:docDefaults>
-  <w:style w:styleId="Normal" w:type="paragraph" w:default="1">
+  <w:style w:type="paragraph" w:styleId="Normal" w:default="1">
     <w:name w:val="normal"/>
   </w:style>
-  <w:style w:styleId="TableNormal" w:type="table" w:default="1">
+  <w:style w:type="table" w:styleId="TableNormal" w:default="1">
     <w:name w:val="Table Normal"/>
   </w:style>
-  <w:style w:styleId="Heading1" w:type="paragraph">
+  <w:style w:type="paragraph" w:styleId="Heading1">
     <w:name w:val="heading 1"/>
     <w:basedOn w:val="Normal"/>
     <w:next w:val="Normal"/>
     <w:pPr>
-      <w:keepNext w:val="0"/>
-      <w:keepLines w:val="0"/>
-      <w:widowControl w:val="0"/>
-      <w:spacing w:lineRule="auto" w:after="0" w:before="200"/>
+      <w:keepNext w:val="1"/>
+      <w:keepLines w:val="1"/>
+      <w:spacing w:after="0" w:before="200" w:lineRule="auto"/>
       <w:contextualSpacing w:val="1"/>
     </w:pPr>
     <w:rPr>
-      <w:rFonts w:cs="Trebuchet MS" w:hAnsi="Trebuchet MS" w:eastAsia="Trebuchet MS" w:ascii="Trebuchet MS"/>
+      <w:rFonts w:ascii="Trebuchet MS" w:cs="Trebuchet MS" w:eastAsia="Trebuchet MS" w:hAnsi="Trebuchet MS"/>
       <w:sz w:val="32"/>
+      <w:szCs w:val="32"/>
     </w:rPr>
   </w:style>
-  <w:style w:styleId="Heading2" w:type="paragraph">
+  <w:style w:type="paragraph" w:styleId="Heading2">
     <w:name w:val="heading 2"/>
     <w:basedOn w:val="Normal"/>
     <w:next w:val="Normal"/>
@@ -1256,114 +1363,115 @@
       <w:jc w:val="center"/>
     </w:pPr>
     <w:rPr>
-      <w:rFonts w:cs="Times New Roman" w:hAnsi="Times New Roman" w:eastAsia="Times New Roman" w:ascii="Times New Roman"/>
+      <w:rFonts w:ascii="Times New Roman" w:cs="Times New Roman" w:eastAsia="Times New Roman" w:hAnsi="Times New Roman"/>
       <w:b w:val="1"/>
       <w:sz w:val="24"/>
+      <w:szCs w:val="24"/>
     </w:rPr>
   </w:style>
-  <w:style w:styleId="Heading3" w:type="paragraph">
+  <w:style w:type="paragraph" w:styleId="Heading3">
     <w:name w:val="heading 3"/>
     <w:basedOn w:val="Normal"/>
     <w:next w:val="Normal"/>
     <w:pPr>
-      <w:keepNext w:val="0"/>
-      <w:keepLines w:val="0"/>
-      <w:widowControl w:val="0"/>
-      <w:spacing w:lineRule="auto" w:after="0" w:before="160"/>
+      <w:keepNext w:val="1"/>
+      <w:keepLines w:val="1"/>
+      <w:spacing w:after="0" w:before="160" w:lineRule="auto"/>
       <w:contextualSpacing w:val="1"/>
     </w:pPr>
     <w:rPr>
-      <w:rFonts w:cs="Trebuchet MS" w:hAnsi="Trebuchet MS" w:eastAsia="Trebuchet MS" w:ascii="Trebuchet MS"/>
+      <w:rFonts w:ascii="Trebuchet MS" w:cs="Trebuchet MS" w:eastAsia="Trebuchet MS" w:hAnsi="Trebuchet MS"/>
       <w:b w:val="1"/>
       <w:color w:val="666666"/>
       <w:sz w:val="24"/>
+      <w:szCs w:val="24"/>
     </w:rPr>
   </w:style>
-  <w:style w:styleId="Heading4" w:type="paragraph">
+  <w:style w:type="paragraph" w:styleId="Heading4">
     <w:name w:val="heading 4"/>
     <w:basedOn w:val="Normal"/>
     <w:next w:val="Normal"/>
     <w:pPr>
-      <w:keepNext w:val="0"/>
-      <w:keepLines w:val="0"/>
-      <w:widowControl w:val="0"/>
-      <w:spacing w:lineRule="auto" w:after="0" w:before="160"/>
+      <w:keepNext w:val="1"/>
+      <w:keepLines w:val="1"/>
+      <w:spacing w:after="0" w:before="160" w:lineRule="auto"/>
       <w:contextualSpacing w:val="1"/>
     </w:pPr>
     <w:rPr>
-      <w:rFonts w:cs="Trebuchet MS" w:hAnsi="Trebuchet MS" w:eastAsia="Trebuchet MS" w:ascii="Trebuchet MS"/>
+      <w:rFonts w:ascii="Trebuchet MS" w:cs="Trebuchet MS" w:eastAsia="Trebuchet MS" w:hAnsi="Trebuchet MS"/>
       <w:color w:val="666666"/>
       <w:sz w:val="22"/>
+      <w:szCs w:val="22"/>
       <w:u w:val="single"/>
     </w:rPr>
   </w:style>
-  <w:style w:styleId="Heading5" w:type="paragraph">
+  <w:style w:type="paragraph" w:styleId="Heading5">
     <w:name w:val="heading 5"/>
     <w:basedOn w:val="Normal"/>
     <w:next w:val="Normal"/>
     <w:pPr>
-      <w:keepNext w:val="0"/>
-      <w:keepLines w:val="0"/>
-      <w:widowControl w:val="0"/>
-      <w:spacing w:lineRule="auto" w:after="0" w:before="160"/>
+      <w:keepNext w:val="1"/>
+      <w:keepLines w:val="1"/>
+      <w:spacing w:after="0" w:before="160" w:lineRule="auto"/>
       <w:contextualSpacing w:val="1"/>
     </w:pPr>
     <w:rPr>
-      <w:rFonts w:cs="Trebuchet MS" w:hAnsi="Trebuchet MS" w:eastAsia="Trebuchet MS" w:ascii="Trebuchet MS"/>
+      <w:rFonts w:ascii="Trebuchet MS" w:cs="Trebuchet MS" w:eastAsia="Trebuchet MS" w:hAnsi="Trebuchet MS"/>
       <w:color w:val="666666"/>
       <w:sz w:val="22"/>
+      <w:szCs w:val="22"/>
     </w:rPr>
   </w:style>
-  <w:style w:styleId="Heading6" w:type="paragraph">
+  <w:style w:type="paragraph" w:styleId="Heading6">
     <w:name w:val="heading 6"/>
     <w:basedOn w:val="Normal"/>
     <w:next w:val="Normal"/>
     <w:pPr>
-      <w:keepNext w:val="0"/>
-      <w:keepLines w:val="0"/>
-      <w:widowControl w:val="0"/>
-      <w:spacing w:lineRule="auto" w:after="0" w:before="160"/>
+      <w:keepNext w:val="1"/>
+      <w:keepLines w:val="1"/>
+      <w:spacing w:after="0" w:before="160" w:lineRule="auto"/>
       <w:contextualSpacing w:val="1"/>
     </w:pPr>
     <w:rPr>
-      <w:rFonts w:cs="Trebuchet MS" w:hAnsi="Trebuchet MS" w:eastAsia="Trebuchet MS" w:ascii="Trebuchet MS"/>
+      <w:rFonts w:ascii="Trebuchet MS" w:cs="Trebuchet MS" w:eastAsia="Trebuchet MS" w:hAnsi="Trebuchet MS"/>
       <w:i w:val="1"/>
       <w:color w:val="666666"/>
       <w:sz w:val="22"/>
+      <w:szCs w:val="22"/>
     </w:rPr>
   </w:style>
-  <w:style w:styleId="Title" w:type="paragraph">
+  <w:style w:type="paragraph" w:styleId="Title">
     <w:name w:val="Title"/>
     <w:basedOn w:val="Normal"/>
     <w:next w:val="Normal"/>
     <w:pPr>
-      <w:keepNext w:val="0"/>
-      <w:keepLines w:val="0"/>
-      <w:widowControl w:val="0"/>
-      <w:spacing w:lineRule="auto" w:after="0" w:before="0"/>
+      <w:keepNext w:val="1"/>
+      <w:keepLines w:val="1"/>
+      <w:spacing w:after="0" w:before="0" w:lineRule="auto"/>
       <w:contextualSpacing w:val="1"/>
     </w:pPr>
     <w:rPr>
-      <w:rFonts w:cs="Trebuchet MS" w:hAnsi="Trebuchet MS" w:eastAsia="Trebuchet MS" w:ascii="Trebuchet MS"/>
+      <w:rFonts w:ascii="Trebuchet MS" w:cs="Trebuchet MS" w:eastAsia="Trebuchet MS" w:hAnsi="Trebuchet MS"/>
       <w:sz w:val="42"/>
+      <w:szCs w:val="42"/>
     </w:rPr>
   </w:style>
-  <w:style w:styleId="Subtitle" w:type="paragraph">
+  <w:style w:type="paragraph" w:styleId="Subtitle">
     <w:name w:val="Subtitle"/>
     <w:basedOn w:val="Normal"/>
     <w:next w:val="Normal"/>
     <w:pPr>
-      <w:keepNext w:val="0"/>
-      <w:keepLines w:val="0"/>
-      <w:widowControl w:val="0"/>
-      <w:spacing w:lineRule="auto" w:after="200" w:before="0"/>
+      <w:keepNext w:val="1"/>
+      <w:keepLines w:val="1"/>
+      <w:spacing w:after="200" w:before="0" w:lineRule="auto"/>
       <w:contextualSpacing w:val="1"/>
     </w:pPr>
     <w:rPr>
-      <w:rFonts w:cs="Trebuchet MS" w:hAnsi="Trebuchet MS" w:eastAsia="Trebuchet MS" w:ascii="Trebuchet MS"/>
+      <w:rFonts w:ascii="Trebuchet MS" w:cs="Trebuchet MS" w:eastAsia="Trebuchet MS" w:hAnsi="Trebuchet MS"/>
       <w:i w:val="1"/>
       <w:color w:val="666666"/>
       <w:sz w:val="26"/>
+      <w:szCs w:val="26"/>
     </w:rPr>
   </w:style>
 </w:styles>
